--- a/ingles/Reading Unit 1 (12).docx
+++ b/ingles/Reading Unit 1 (12).docx
@@ -1,590 +1,8 @@
 
 <file path=word/document.xml><?xml version="1.0" encoding="utf-8"?>
-<w:document xmlns:wpc="http://schemas.microsoft.com/office/word/2010/wordprocessingCanvas" xmlns:cx="http://schemas.microsoft.com/office/drawing/2014/chartex" xmlns:cx1="http://schemas.microsoft.com/office/drawing/2015/9/8/chartex" xmlns:cx2="http://schemas.microsoft.com/office/drawing/2015/10/21/chartex" xmlns:cx3="http://schemas.microsoft.com/office/drawing/2016/5/9/chartex" xmlns:cx4="http://schemas.microsoft.com/office/drawing/2016/5/10/chartex" xmlns:cx5="http://schemas.microsoft.com/office/drawing/2016/5/11/chartex" xmlns:cx6="http://schemas.microsoft.com/office/drawing/2016/5/12/chartex" xmlns:cx7="http://schemas.microsoft.com/office/drawing/2016/5/13/chartex" xmlns:cx8="http://schemas.microsoft.com/office/drawing/2016/5/14/chartex" xmlns:mc="http://schemas.openxmlformats.org/markup-compatibility/2006" xmlns:aink="http://schemas.microsoft.com/office/drawing/2016/ink" xmlns:am3d="http://schemas.microsoft.com/office/drawing/2017/model3d" xmlns:o="urn:schemas-microsoft-com:office:office" xmlns:oel="http://schemas.microsoft.com/office/2019/extlst" xmlns:r="http://schemas.openxmlformats.org/officeDocument/2006/relationships" xmlns:m="http://schemas.openxmlformats.org/officeDocument/2006/math" xmlns:v="urn:schemas-microsoft-com:vml" xmlns:wp14="http://schemas.microsoft.com/office/word/2010/wordprocessingDrawing" xmlns:wp="http://schemas.openxmlformats.org/drawingml/2006/wordprocessingDrawing" xmlns:w10="urn:schemas-microsoft-com:office:word" xmlns:w="http://schemas.openxmlformats.org/wordprocessingml/2006/main" xmlns:w14="http://schemas.microsoft.com/office/word/2010/wordml" xmlns:w15="http://schemas.microsoft.com/office/word/2012/wordml" xmlns:w16cex="http://schemas.microsoft.com/office/word/2018/wordml/cex" xmlns:w16cid="http://schemas.microsoft.com/office/word/2016/wordml/cid" xmlns:w16="http://schemas.microsoft.com/office/word/2018/wordml" xmlns:w16du="http://schemas.microsoft.com/office/word/2023/wordml/word16du" xmlns:w16sdtdh="http://schemas.microsoft.com/office/word/2020/wordml/sdtdatahash" xmlns:w16se="http://schemas.microsoft.com/office/word/2015/wordml/symex" xmlns:wpg="http://schemas.microsoft.com/office/word/2010/wordprocessingGroup" xmlns:wpi="http://schemas.microsoft.com/office/word/2010/wordprocessingInk" xmlns:wne="http://schemas.microsoft.com/office/word/2006/wordml" xmlns:wps="http://schemas.microsoft.com/office/word/2010/wordprocessingShape" mc:Ignorable="w14 w15 w16se w16cid w16 w16cex w16sdtdh w16du wp14">
+<w:document xmlns:wpc="http://schemas.microsoft.com/office/word/2010/wordprocessingCanvas" xmlns:cx="http://schemas.microsoft.com/office/drawing/2014/chartex" xmlns:cx1="http://schemas.microsoft.com/office/drawing/2015/9/8/chartex" xmlns:cx2="http://schemas.microsoft.com/office/drawing/2015/10/21/chartex" xmlns:cx3="http://schemas.microsoft.com/office/drawing/2016/5/9/chartex" xmlns:cx4="http://schemas.microsoft.com/office/drawing/2016/5/10/chartex" xmlns:cx5="http://schemas.microsoft.com/office/drawing/2016/5/11/chartex" xmlns:cx6="http://schemas.microsoft.com/office/drawing/2016/5/12/chartex" xmlns:cx7="http://schemas.microsoft.com/office/drawing/2016/5/13/chartex" xmlns:cx8="http://schemas.microsoft.com/office/drawing/2016/5/14/chartex" xmlns:mc="http://schemas.openxmlformats.org/markup-compatibility/2006" xmlns:aink="http://schemas.microsoft.com/office/drawing/2016/ink" xmlns:am3d="http://schemas.microsoft.com/office/drawing/2017/model3d" xmlns:o="urn:schemas-microsoft-com:office:office" xmlns:r="http://schemas.openxmlformats.org/officeDocument/2006/relationships" xmlns:m="http://schemas.openxmlformats.org/officeDocument/2006/math" xmlns:v="urn:schemas-microsoft-com:vml" xmlns:wp14="http://schemas.microsoft.com/office/word/2010/wordprocessingDrawing" xmlns:wp="http://schemas.openxmlformats.org/drawingml/2006/wordprocessingDrawing" xmlns:w10="urn:schemas-microsoft-com:office:word" xmlns:w="http://schemas.openxmlformats.org/wordprocessingml/2006/main" xmlns:w14="http://schemas.microsoft.com/office/word/2010/wordml" xmlns:w15="http://schemas.microsoft.com/office/word/2012/wordml" xmlns:w16cex="http://schemas.microsoft.com/office/word/2018/wordml/cex" xmlns:w16cid="http://schemas.microsoft.com/office/word/2016/wordml/cid" xmlns:w16="http://schemas.microsoft.com/office/word/2018/wordml" xmlns:w16sdtdh="http://schemas.microsoft.com/office/word/2020/wordml/sdtdatahash" xmlns:w16se="http://schemas.microsoft.com/office/word/2015/wordml/symex" xmlns:wpg="http://schemas.microsoft.com/office/word/2010/wordprocessingGroup" xmlns:wpi="http://schemas.microsoft.com/office/word/2010/wordprocessingInk" xmlns:wne="http://schemas.microsoft.com/office/word/2006/wordml" xmlns:wps="http://schemas.microsoft.com/office/word/2010/wordprocessingShape" mc:Ignorable="w14 w15 w16se w16cid w16 w16cex w16sdtdh wp14">
   <w:body>
-    <w:p>
-      <w:pPr>
-        <w:jc w:val="both"/>
-        <w:rPr>
-          <w:b/>
-          <w:bCs/>
-          <w:u w:val="single"/>
-        </w:rPr>
-      </w:pPr>
-      <w:r>
-        <w:rPr>
-          <w:b/>
-          <w:bCs/>
-          <w:u w:val="single"/>
-        </w:rPr>
-        <w:t xml:space="preserve">Pre-reading activities </w:t>
-      </w:r>
-    </w:p>
-    <w:p>
-      <w:pPr>
-        <w:pStyle w:val="Prrafodelista"/>
-        <w:numPr>
-          <w:ilvl w:val="0"/>
-          <w:numId w:val="3"/>
-        </w:numPr>
-        <w:jc w:val="both"/>
-        <w:rPr>
-          <w:b/>
-          <w:bCs/>
-        </w:rPr>
-      </w:pPr>
-      <w:r>
-        <w:rPr>
-          <w:b/>
-          <w:bCs/>
-        </w:rPr>
-        <w:t xml:space="preserve">Define: </w:t>
-      </w:r>
-      <w:r>
-        <w:t>What does "virtual reality" mean?</w:t>
-      </w:r>
-      <w:r>
-        <w:t xml:space="preserve"> </w:t>
-      </w:r>
-      <w:r>
-        <w:t>Can you use it in a sentence?</w:t>
-      </w:r>
-      <w:r>
-        <w:t xml:space="preserve"> </w:t>
-      </w:r>
-      <w:r>
-        <w:t>Can you give examples?</w:t>
-      </w:r>
-    </w:p>
-    <w:p>
-      <w:pPr>
-        <w:jc w:val="both"/>
-        <w:rPr>
-          <w:b/>
-          <w:bCs/>
-        </w:rPr>
-      </w:pPr>
-    </w:p>
-    <w:p>
-      <w:pPr>
-        <w:jc w:val="both"/>
-        <w:rPr>
-          <w:b/>
-          <w:bCs/>
-        </w:rPr>
-      </w:pPr>
-    </w:p>
-    <w:p>
-      <w:pPr>
-        <w:jc w:val="both"/>
-        <w:rPr>
-          <w:b/>
-          <w:bCs/>
-        </w:rPr>
-      </w:pPr>
-    </w:p>
-    <w:p>
-      <w:pPr>
-        <w:pStyle w:val="Prrafodelista"/>
-        <w:numPr>
-          <w:ilvl w:val="0"/>
-          <w:numId w:val="1"/>
-        </w:numPr>
-        <w:jc w:val="both"/>
-      </w:pPr>
-      <w:r>
-        <w:rPr>
-          <w:b/>
-          <w:bCs/>
-        </w:rPr>
-        <w:t>Brainstorm</w:t>
-      </w:r>
-      <w:r>
-        <w:t>: Brainstorm with a partner(s) words and ideas associated with "virtual reality" for 2 minutes.</w:t>
-      </w:r>
-      <w:r>
-        <w:t xml:space="preserve"> </w:t>
-      </w:r>
-      <w:r>
-        <w:t>Spend another 5 minutes or less discussing the words and ideas together</w:t>
-      </w:r>
-      <w:r>
-        <w:t xml:space="preserve"> </w:t>
-      </w:r>
-    </w:p>
-    <w:p>
-      <w:pPr>
-        <w:jc w:val="both"/>
-      </w:pPr>
-    </w:p>
-    <w:p>
-      <w:pPr>
-        <w:pStyle w:val="Prrafodelista"/>
-        <w:numPr>
-          <w:ilvl w:val="0"/>
-          <w:numId w:val="1"/>
-        </w:numPr>
-        <w:jc w:val="both"/>
-      </w:pPr>
-      <w:r>
-        <w:rPr>
-          <w:b/>
-          <w:bCs/>
-        </w:rPr>
-        <w:t xml:space="preserve">Title: </w:t>
-      </w:r>
-      <w:r>
-        <w:t>Speculate and/or discuss the contents of today's article from its title: "Are We Living in a Computer?"</w:t>
-      </w:r>
-    </w:p>
-    <w:p>
-      <w:pPr>
-        <w:pStyle w:val="Prrafodelista"/>
-        <w:rPr>
-          <w:b/>
-          <w:bCs/>
-        </w:rPr>
-      </w:pPr>
-    </w:p>
-    <w:p>
-      <w:pPr>
-        <w:pStyle w:val="Prrafodelista"/>
-        <w:numPr>
-          <w:ilvl w:val="0"/>
-          <w:numId w:val="1"/>
-        </w:numPr>
-        <w:jc w:val="both"/>
-      </w:pPr>
-      <w:r>
-        <w:rPr>
-          <w:b/>
-          <w:bCs/>
-        </w:rPr>
-        <w:t>Do you agree or disagree?</w:t>
-      </w:r>
-      <w:r>
-        <w:rPr>
-          <w:b/>
-          <w:bCs/>
-        </w:rPr>
-        <w:t xml:space="preserve"> </w:t>
-      </w:r>
-      <w:r>
-        <w:rPr>
-          <w:b/>
-          <w:bCs/>
-        </w:rPr>
-        <w:t>Why?</w:t>
-      </w:r>
-    </w:p>
-    <w:p>
-      <w:pPr>
-        <w:pStyle w:val="Prrafodelista"/>
-      </w:pPr>
-    </w:p>
-    <w:p>
-      <w:pPr>
-        <w:pStyle w:val="Prrafodelista"/>
-        <w:ind w:left="785"/>
-        <w:jc w:val="both"/>
-      </w:pPr>
-    </w:p>
-    <w:tbl>
-      <w:tblPr>
-        <w:tblW w:w="9322" w:type="dxa"/>
-        <w:tblInd w:w="-168" w:type="dxa"/>
-        <w:tblBorders>
-          <w:top w:val="none" w:sz="6" w:space="0" w:color="auto"/>
-          <w:left w:val="none" w:sz="6" w:space="0" w:color="auto"/>
-          <w:bottom w:val="none" w:sz="6" w:space="0" w:color="auto"/>
-          <w:right w:val="none" w:sz="6" w:space="0" w:color="auto"/>
-        </w:tblBorders>
-        <w:tblLayout w:type="fixed"/>
-        <w:tblLook w:val="0000" w:firstRow="0" w:lastRow="0" w:firstColumn="0" w:lastColumn="0" w:noHBand="0" w:noVBand="0"/>
-      </w:tblPr>
-      <w:tblGrid>
-        <w:gridCol w:w="2684"/>
-        <w:gridCol w:w="6638"/>
-      </w:tblGrid>
-      <w:tr>
-        <w:trPr>
-          <w:trHeight w:val="116"/>
-        </w:trPr>
-        <w:tc>
-          <w:tcPr>
-            <w:tcW w:w="2684" w:type="dxa"/>
-            <w:tcBorders>
-              <w:top w:val="none" w:sz="6" w:space="0" w:color="auto"/>
-              <w:bottom w:val="none" w:sz="6" w:space="0" w:color="auto"/>
-              <w:right w:val="none" w:sz="6" w:space="0" w:color="auto"/>
-            </w:tcBorders>
-          </w:tcPr>
-          <w:p>
-            <w:pPr>
-              <w:pStyle w:val="Prrafodelista"/>
-              <w:numPr>
-                <w:ilvl w:val="0"/>
-                <w:numId w:val="2"/>
-              </w:numPr>
-              <w:jc w:val="both"/>
-            </w:pPr>
-          </w:p>
-        </w:tc>
-        <w:tc>
-          <w:tcPr>
-            <w:tcW w:w="6638" w:type="dxa"/>
-            <w:tcBorders>
-              <w:top w:val="none" w:sz="6" w:space="0" w:color="auto"/>
-              <w:left w:val="none" w:sz="6" w:space="0" w:color="auto"/>
-              <w:bottom w:val="none" w:sz="6" w:space="0" w:color="auto"/>
-            </w:tcBorders>
-          </w:tcPr>
-          <w:p>
-            <w:pPr>
-              <w:jc w:val="both"/>
-            </w:pPr>
-            <w:r>
-              <w:t>I'm very interested in computers and technology.</w:t>
-            </w:r>
-          </w:p>
-        </w:tc>
-      </w:tr>
-      <w:tr>
-        <w:trPr>
-          <w:trHeight w:val="116"/>
-        </w:trPr>
-        <w:tc>
-          <w:tcPr>
-            <w:tcW w:w="2684" w:type="dxa"/>
-            <w:tcBorders>
-              <w:top w:val="none" w:sz="6" w:space="0" w:color="auto"/>
-              <w:bottom w:val="none" w:sz="6" w:space="0" w:color="auto"/>
-              <w:right w:val="none" w:sz="6" w:space="0" w:color="auto"/>
-            </w:tcBorders>
-          </w:tcPr>
-          <w:p>
-            <w:pPr>
-              <w:pStyle w:val="Prrafodelista"/>
-              <w:numPr>
-                <w:ilvl w:val="0"/>
-                <w:numId w:val="2"/>
-              </w:numPr>
-              <w:jc w:val="both"/>
-            </w:pPr>
-          </w:p>
-        </w:tc>
-        <w:tc>
-          <w:tcPr>
-            <w:tcW w:w="6638" w:type="dxa"/>
-            <w:tcBorders>
-              <w:top w:val="none" w:sz="6" w:space="0" w:color="auto"/>
-              <w:left w:val="none" w:sz="6" w:space="0" w:color="auto"/>
-              <w:bottom w:val="none" w:sz="6" w:space="0" w:color="auto"/>
-            </w:tcBorders>
-          </w:tcPr>
-          <w:p>
-            <w:pPr>
-              <w:jc w:val="both"/>
-            </w:pPr>
-            <w:r>
-              <w:t>I think computers are dangerous.</w:t>
-            </w:r>
-          </w:p>
-        </w:tc>
-      </w:tr>
-      <w:tr>
-        <w:trPr>
-          <w:trHeight w:val="116"/>
-        </w:trPr>
-        <w:tc>
-          <w:tcPr>
-            <w:tcW w:w="2684" w:type="dxa"/>
-            <w:tcBorders>
-              <w:top w:val="none" w:sz="6" w:space="0" w:color="auto"/>
-              <w:bottom w:val="none" w:sz="6" w:space="0" w:color="auto"/>
-              <w:right w:val="none" w:sz="6" w:space="0" w:color="auto"/>
-            </w:tcBorders>
-          </w:tcPr>
-          <w:p>
-            <w:pPr>
-              <w:pStyle w:val="Prrafodelista"/>
-              <w:numPr>
-                <w:ilvl w:val="0"/>
-                <w:numId w:val="2"/>
-              </w:numPr>
-              <w:jc w:val="both"/>
-            </w:pPr>
-          </w:p>
-        </w:tc>
-        <w:tc>
-          <w:tcPr>
-            <w:tcW w:w="6638" w:type="dxa"/>
-            <w:tcBorders>
-              <w:top w:val="none" w:sz="6" w:space="0" w:color="auto"/>
-              <w:left w:val="none" w:sz="6" w:space="0" w:color="auto"/>
-              <w:bottom w:val="none" w:sz="6" w:space="0" w:color="auto"/>
-            </w:tcBorders>
-          </w:tcPr>
-          <w:p>
-            <w:pPr>
-              <w:jc w:val="both"/>
-            </w:pPr>
-            <w:r>
-              <w:t>We currently live in interesting and exciting times.</w:t>
-            </w:r>
-          </w:p>
-        </w:tc>
-      </w:tr>
-      <w:tr>
-        <w:trPr>
-          <w:trHeight w:val="112"/>
-        </w:trPr>
-        <w:tc>
-          <w:tcPr>
-            <w:tcW w:w="2684" w:type="dxa"/>
-            <w:tcBorders>
-              <w:top w:val="none" w:sz="6" w:space="0" w:color="auto"/>
-              <w:bottom w:val="none" w:sz="6" w:space="0" w:color="auto"/>
-              <w:right w:val="none" w:sz="6" w:space="0" w:color="auto"/>
-            </w:tcBorders>
-          </w:tcPr>
-          <w:p>
-            <w:pPr>
-              <w:pStyle w:val="Prrafodelista"/>
-              <w:numPr>
-                <w:ilvl w:val="0"/>
-                <w:numId w:val="2"/>
-              </w:numPr>
-              <w:jc w:val="both"/>
-            </w:pPr>
-          </w:p>
-        </w:tc>
-        <w:tc>
-          <w:tcPr>
-            <w:tcW w:w="6638" w:type="dxa"/>
-            <w:tcBorders>
-              <w:top w:val="none" w:sz="6" w:space="0" w:color="auto"/>
-              <w:left w:val="none" w:sz="6" w:space="0" w:color="auto"/>
-              <w:bottom w:val="none" w:sz="6" w:space="0" w:color="auto"/>
-            </w:tcBorders>
-          </w:tcPr>
-          <w:p>
-            <w:pPr>
-              <w:jc w:val="both"/>
-            </w:pPr>
-            <w:r>
-              <w:t>The future will be an interesting and exciting place to live.</w:t>
-            </w:r>
-          </w:p>
-        </w:tc>
-      </w:tr>
-      <w:tr>
-        <w:trPr>
-          <w:trHeight w:val="112"/>
-        </w:trPr>
-        <w:tc>
-          <w:tcPr>
-            <w:tcW w:w="2684" w:type="dxa"/>
-            <w:tcBorders>
-              <w:top w:val="none" w:sz="6" w:space="0" w:color="auto"/>
-              <w:bottom w:val="none" w:sz="6" w:space="0" w:color="auto"/>
-              <w:right w:val="none" w:sz="6" w:space="0" w:color="auto"/>
-            </w:tcBorders>
-          </w:tcPr>
-          <w:p>
-            <w:pPr>
-              <w:pStyle w:val="Prrafodelista"/>
-              <w:numPr>
-                <w:ilvl w:val="0"/>
-                <w:numId w:val="2"/>
-              </w:numPr>
-              <w:jc w:val="both"/>
-            </w:pPr>
-          </w:p>
-        </w:tc>
-        <w:tc>
-          <w:tcPr>
-            <w:tcW w:w="6638" w:type="dxa"/>
-            <w:tcBorders>
-              <w:top w:val="none" w:sz="6" w:space="0" w:color="auto"/>
-              <w:left w:val="none" w:sz="6" w:space="0" w:color="auto"/>
-              <w:bottom w:val="none" w:sz="6" w:space="0" w:color="auto"/>
-            </w:tcBorders>
-          </w:tcPr>
-          <w:p>
-            <w:pPr>
-              <w:jc w:val="both"/>
-            </w:pPr>
-            <w:r>
-              <w:t>I enjoy playing video games.</w:t>
-            </w:r>
-          </w:p>
-        </w:tc>
-      </w:tr>
-    </w:tbl>
-    <w:p>
-      <w:pPr>
-        <w:jc w:val="both"/>
-      </w:pPr>
-    </w:p>
-    <w:p>
-      <w:pPr>
-        <w:jc w:val="both"/>
-        <w:rPr>
-          <w:b/>
-          <w:bCs/>
-          <w:u w:val="single"/>
-        </w:rPr>
-      </w:pPr>
-      <w:r>
-        <w:rPr>
-          <w:b/>
-          <w:bCs/>
-          <w:u w:val="single"/>
-        </w:rPr>
-        <w:t>Reading</w:t>
-      </w:r>
-    </w:p>
-    <w:p>
-      <w:pPr>
-        <w:jc w:val="center"/>
-      </w:pPr>
-      <w:r>
-        <w:rPr>
-          <w:b/>
-          <w:bCs/>
-        </w:rPr>
-        <w:t>Are We Living in a Computer?</w:t>
-      </w:r>
-    </w:p>
-    <w:p>
-      <w:pPr>
-        <w:jc w:val="both"/>
-      </w:pPr>
-      <w:r>
-        <w:t>It may sound very strange, but quite a few important physicists and philosophers have suggested that all people and things in our universe are a computer simulation. In other words, although seemingly far-fetched, nothing and no one is real. We are simply computer code in a virtual reality.</w:t>
-      </w:r>
-    </w:p>
-    <w:p>
-      <w:pPr>
-        <w:jc w:val="both"/>
-      </w:pPr>
-      <w:r>
-        <w:t>The legitimate</w:t>
-      </w:r>
-      <w:r>
-        <w:t xml:space="preserve"> </w:t>
-      </w:r>
-      <w:r>
-        <w:t>theory suggests that an advanced civilization is running computer simulations. Perhaps our future descendants thousands of years from now want to gain insight</w:t>
-      </w:r>
-      <w:r>
-        <w:t xml:space="preserve"> </w:t>
-      </w:r>
-      <w:r>
-        <w:t>into 21st century humans, for example. However, instead of research, it's also possible that these beings are running the computer simulation for enjoyment, such as when we run video games and virtual worlds for our entertainment. And with access to enormous</w:t>
-      </w:r>
-      <w:r>
-        <w:t xml:space="preserve"> </w:t>
-      </w:r>
-      <w:r>
-        <w:t>computing power, such would be possible.</w:t>
-      </w:r>
-    </w:p>
-    <w:p>
-      <w:pPr>
-        <w:jc w:val="both"/>
-      </w:pPr>
-      <w:r>
-        <w:t>Of course, not everyone agrees. Thinking that we are unique and interesting seems exceedingly</w:t>
-      </w:r>
-      <w:r>
-        <w:t xml:space="preserve"> </w:t>
-      </w:r>
-      <w:proofErr w:type="spellStart"/>
-      <w:r>
-        <w:t>self-centered</w:t>
-      </w:r>
-      <w:proofErr w:type="spellEnd"/>
-      <w:r>
-        <w:t xml:space="preserve">. These </w:t>
-      </w:r>
-      <w:proofErr w:type="spellStart"/>
-      <w:r>
-        <w:t>skeptics</w:t>
-      </w:r>
-      <w:proofErr w:type="spellEnd"/>
-      <w:r>
-        <w:t xml:space="preserve"> </w:t>
-      </w:r>
-      <w:r>
-        <w:t>think the following: Humankind really is not terribly</w:t>
-      </w:r>
-      <w:r>
-        <w:t xml:space="preserve"> </w:t>
-      </w:r>
-      <w:r>
-        <w:t>special.</w:t>
-      </w:r>
-    </w:p>
-    <w:p>
-      <w:pPr>
-        <w:jc w:val="both"/>
-      </w:pPr>
-      <w:r>
-        <w:lastRenderedPageBreak/>
-        <w:t>However, some tech billionaires have begun to fund</w:t>
-      </w:r>
-      <w:r>
-        <w:t xml:space="preserve"> </w:t>
-      </w:r>
-      <w:r>
-        <w:t>research. They want to confirm</w:t>
-      </w:r>
-      <w:r>
-        <w:t xml:space="preserve"> </w:t>
-      </w:r>
-      <w:r>
-        <w:t>whether humankind does indeed live in a computer, even if the evidence will prove difficult to find. And in fact, additional money is being thrown at scientists to find a way to free humankind from the simulation.</w:t>
-      </w:r>
-    </w:p>
-    <w:p>
-      <w:pPr>
-        <w:jc w:val="both"/>
-      </w:pPr>
-      <w:r>
-        <w:t>Whatever the truth, if we are merely</w:t>
-      </w:r>
-      <w:r>
-        <w:t xml:space="preserve"> </w:t>
-      </w:r>
-      <w:r>
-        <w:t>computer simulations on a future descendant's computer, let's hope that the program doesn't crash or the people watching don't grow bored and switch us off.</w:t>
-      </w:r>
-    </w:p>
-    <w:p>
-      <w:pPr>
-        <w:jc w:val="both"/>
-      </w:pPr>
-    </w:p>
-    <w:p>
-      <w:pPr>
-        <w:jc w:val="both"/>
-        <w:rPr>
-          <w:b/>
-          <w:bCs/>
-          <w:u w:val="single"/>
-        </w:rPr>
-      </w:pPr>
-      <w:r>
-        <w:rPr>
-          <w:b/>
-          <w:bCs/>
-          <w:u w:val="single"/>
-        </w:rPr>
-        <w:t>Vocabulary</w:t>
-      </w:r>
-    </w:p>
+    <w:p/>
     <w:p>
       <w:pPr>
         <w:pStyle w:val="Prrafodelista"/>
@@ -601,18 +19,17 @@
         <w:rPr>
           <w:b/>
           <w:bCs/>
-        </w:rPr>
-        <w:t>V</w:t>
-      </w:r>
-      <w:r>
-        <w:rPr>
-          <w:b/>
-          <w:bCs/>
-        </w:rPr>
-        <w:t xml:space="preserve">ocabulary match: </w:t>
-      </w:r>
-      <w:r>
-        <w:t>Individually or in pairs/groups, match the words in column A (from the article) with the best choice in column B.</w:t>
+          <w:sz w:val="23"/>
+          <w:szCs w:val="23"/>
+        </w:rPr>
+        <w:t xml:space="preserve">Fill in the Blanks: </w:t>
+      </w:r>
+      <w:r>
+        <w:rPr>
+          <w:sz w:val="23"/>
+          <w:szCs w:val="23"/>
+        </w:rPr>
+        <w:t>Fill in the blank with the correct word.</w:t>
       </w:r>
     </w:p>
     <w:p>
@@ -620,232 +37,310 @@
         <w:jc w:val="both"/>
       </w:pPr>
       <w:r>
-        <w:t xml:space="preserve">a. </w:t>
-      </w:r>
-      <w:r>
-        <w:t xml:space="preserve">far-fetched </w:t>
-      </w:r>
-      <w:r>
-        <w:t xml:space="preserve">                                                               q. </w:t>
-      </w:r>
-      <w:proofErr w:type="gramStart"/>
-      <w:r>
-        <w:t>surpass</w:t>
-      </w:r>
-      <w:proofErr w:type="gramEnd"/>
-    </w:p>
-    <w:p>
-      <w:pPr>
-        <w:tabs>
-          <w:tab w:val="center" w:pos="4252"/>
-        </w:tabs>
+        <w:t>far-fetched</w:t>
+      </w:r>
+      <w:r>
+        <w:t xml:space="preserve">; </w:t>
+      </w:r>
+    </w:p>
+    <w:p>
+      <w:pPr>
         <w:jc w:val="both"/>
       </w:pPr>
       <w:r>
-        <w:t xml:space="preserve">b. </w:t>
-      </w:r>
+        <w:t>merely</w:t>
+      </w:r>
+      <w:r>
+        <w:t xml:space="preserve">; </w:t>
+      </w:r>
+    </w:p>
+    <w:p>
+      <w:pPr>
+        <w:jc w:val="both"/>
+      </w:pPr>
+      <w:proofErr w:type="spellStart"/>
+      <w:r>
+        <w:t>skeptics</w:t>
+      </w:r>
+      <w:proofErr w:type="spellEnd"/>
+    </w:p>
+    <w:p>
+      <w:pPr>
+        <w:jc w:val="both"/>
+      </w:pPr>
+      <w:r>
+        <w:t>confirm</w:t>
+      </w:r>
+    </w:p>
+    <w:p>
+      <w:pPr>
+        <w:jc w:val="both"/>
+      </w:pPr>
+      <w:r>
+        <w:t>terribly</w:t>
+      </w:r>
+    </w:p>
+    <w:p>
+      <w:pPr>
+        <w:jc w:val="both"/>
+      </w:pPr>
+      <w:r>
+        <w:t xml:space="preserve"> insight</w:t>
+      </w:r>
+    </w:p>
+    <w:p>
+      <w:pPr>
+        <w:jc w:val="both"/>
+      </w:pPr>
+      <w:r>
+        <w:t>exceedingly</w:t>
+      </w:r>
+    </w:p>
+    <w:p>
+      <w:pPr>
+        <w:jc w:val="both"/>
+      </w:pPr>
+      <w:r>
+        <w:t xml:space="preserve"> fund</w:t>
+      </w:r>
+    </w:p>
+    <w:p>
+      <w:pPr>
+        <w:jc w:val="both"/>
+      </w:pPr>
       <w:r>
         <w:t>legitimate</w:t>
       </w:r>
-      <w:r>
-        <w:tab/>
-        <w:t xml:space="preserve">                       r. awareness</w:t>
-      </w:r>
-    </w:p>
-    <w:p>
-      <w:pPr>
-        <w:tabs>
-          <w:tab w:val="center" w:pos="4252"/>
-        </w:tabs>
+    </w:p>
+    <w:p>
+      <w:pPr>
         <w:jc w:val="both"/>
       </w:pPr>
       <w:r>
-        <w:t xml:space="preserve">c. </w:t>
-      </w:r>
-      <w:r>
-        <w:t>insight</w:t>
-      </w:r>
-      <w:r>
-        <w:tab/>
-        <w:t xml:space="preserve">        s. just</w:t>
-      </w:r>
-    </w:p>
-    <w:p>
-      <w:pPr>
-        <w:tabs>
-          <w:tab w:val="center" w:pos="4252"/>
-        </w:tabs>
+        <w:t>enormous</w:t>
+      </w:r>
+    </w:p>
+    <w:p>
+      <w:pPr>
+        <w:pStyle w:val="Prrafodelista"/>
+        <w:ind w:left="0"/>
         <w:jc w:val="both"/>
-      </w:pPr>
-      <w:r>
-        <w:t xml:space="preserve">d. </w:t>
-      </w:r>
-      <w:r>
-        <w:t>enormous</w:t>
-      </w:r>
-      <w:r>
-        <w:tab/>
-        <w:t xml:space="preserve">                                     t. provide money for</w:t>
-      </w:r>
-    </w:p>
-    <w:p>
-      <w:pPr>
-        <w:tabs>
-          <w:tab w:val="center" w:pos="4252"/>
-        </w:tabs>
+        <w:rPr>
+          <w:sz w:val="23"/>
+          <w:szCs w:val="23"/>
+        </w:rPr>
+      </w:pPr>
+      <w:r>
+        <w:rPr>
+          <w:sz w:val="23"/>
+          <w:szCs w:val="23"/>
+        </w:rPr>
+        <w:t xml:space="preserve">a. Although seemingly far-fetched, nothing and no one is real. </w:t>
+      </w:r>
+    </w:p>
+    <w:p>
+      <w:pPr>
+        <w:pStyle w:val="Prrafodelista"/>
+        <w:ind w:left="0"/>
         <w:jc w:val="both"/>
-      </w:pPr>
-      <w:r>
-        <w:t xml:space="preserve">e. </w:t>
-      </w:r>
-      <w:proofErr w:type="gramStart"/>
-      <w:r>
-        <w:t>exceed</w:t>
-      </w:r>
-      <w:proofErr w:type="gramEnd"/>
-      <w:r>
-        <w:tab/>
-        <w:t xml:space="preserve">                               u. hard to believe</w:t>
-      </w:r>
-    </w:p>
-    <w:p>
-      <w:pPr>
-        <w:tabs>
-          <w:tab w:val="center" w:pos="4252"/>
-        </w:tabs>
+        <w:rPr>
+          <w:sz w:val="23"/>
+          <w:szCs w:val="23"/>
+        </w:rPr>
+      </w:pPr>
+      <w:r>
+        <w:rPr>
+          <w:sz w:val="23"/>
+          <w:szCs w:val="23"/>
+        </w:rPr>
+        <w:t xml:space="preserve">b. The legitimate theory suggests that an advanced civilization is running computer simulations. </w:t>
+      </w:r>
+    </w:p>
+    <w:p>
+      <w:pPr>
+        <w:pStyle w:val="Prrafodelista"/>
+        <w:ind w:left="0"/>
         <w:jc w:val="both"/>
-      </w:pPr>
-      <w:r>
-        <w:t xml:space="preserve">f. </w:t>
+        <w:rPr>
+          <w:sz w:val="23"/>
+          <w:szCs w:val="23"/>
+        </w:rPr>
+      </w:pPr>
+      <w:r>
+        <w:rPr>
+          <w:sz w:val="23"/>
+          <w:szCs w:val="23"/>
+        </w:rPr>
+        <w:t xml:space="preserve">c. Our future descendants thousands of years from now want to gain insight into 21st century humans. </w:t>
+      </w:r>
+    </w:p>
+    <w:p>
+      <w:pPr>
+        <w:pStyle w:val="Prrafodelista"/>
+        <w:ind w:left="0"/>
+        <w:jc w:val="both"/>
+        <w:rPr>
+          <w:sz w:val="23"/>
+          <w:szCs w:val="23"/>
+        </w:rPr>
+      </w:pPr>
+      <w:r>
+        <w:rPr>
+          <w:sz w:val="23"/>
+          <w:szCs w:val="23"/>
+        </w:rPr>
+        <w:t xml:space="preserve">d. With access to enormous computing power, such would be possible. </w:t>
+      </w:r>
+    </w:p>
+    <w:p>
+      <w:pPr>
+        <w:pStyle w:val="Prrafodelista"/>
+        <w:ind w:left="0"/>
+        <w:jc w:val="both"/>
+        <w:rPr>
+          <w:sz w:val="23"/>
+          <w:szCs w:val="23"/>
+        </w:rPr>
+      </w:pPr>
+      <w:r>
+        <w:rPr>
+          <w:sz w:val="23"/>
+          <w:szCs w:val="23"/>
+        </w:rPr>
+        <w:t xml:space="preserve">e. Thinking that we are unique and interesting seems exceedingly </w:t>
       </w:r>
       <w:proofErr w:type="spellStart"/>
       <w:r>
-        <w:t>skeptic</w:t>
+        <w:rPr>
+          <w:sz w:val="23"/>
+          <w:szCs w:val="23"/>
+        </w:rPr>
+        <w:t>self-centered</w:t>
       </w:r>
       <w:proofErr w:type="spellEnd"/>
       <w:r>
-        <w:tab/>
-        <w:t xml:space="preserve">           v. </w:t>
-      </w:r>
-      <w:proofErr w:type="gramStart"/>
-      <w:r>
-        <w:t>prove</w:t>
-      </w:r>
-      <w:proofErr w:type="gramEnd"/>
-    </w:p>
-    <w:p>
-      <w:pPr>
-        <w:tabs>
-          <w:tab w:val="center" w:pos="4252"/>
-        </w:tabs>
+        <w:rPr>
+          <w:sz w:val="23"/>
+          <w:szCs w:val="23"/>
+        </w:rPr>
+        <w:t xml:space="preserve">. </w:t>
+      </w:r>
+    </w:p>
+    <w:p>
+      <w:pPr>
+        <w:pStyle w:val="Prrafodelista"/>
+        <w:ind w:left="0"/>
         <w:jc w:val="both"/>
-      </w:pPr>
-      <w:r>
-        <w:t xml:space="preserve">g. </w:t>
-      </w:r>
-      <w:r>
-        <w:t xml:space="preserve">terribly </w:t>
-      </w:r>
-      <w:r>
-        <w:tab/>
-        <w:t xml:space="preserve">                     w. disbeliever</w:t>
-      </w:r>
-    </w:p>
-    <w:p>
-      <w:pPr>
-        <w:tabs>
-          <w:tab w:val="center" w:pos="4252"/>
-        </w:tabs>
+        <w:rPr>
+          <w:sz w:val="23"/>
+          <w:szCs w:val="23"/>
+        </w:rPr>
+      </w:pPr>
+      <w:r>
+        <w:rPr>
+          <w:sz w:val="23"/>
+          <w:szCs w:val="23"/>
+        </w:rPr>
+        <w:t xml:space="preserve">f. These </w:t>
+      </w:r>
+      <w:proofErr w:type="spellStart"/>
+      <w:r>
+        <w:rPr>
+          <w:sz w:val="23"/>
+          <w:szCs w:val="23"/>
+        </w:rPr>
+        <w:t>skeptics</w:t>
+      </w:r>
+      <w:proofErr w:type="spellEnd"/>
+      <w:r>
+        <w:rPr>
+          <w:sz w:val="23"/>
+          <w:szCs w:val="23"/>
+        </w:rPr>
+        <w:t xml:space="preserve"> think the following. </w:t>
+      </w:r>
+    </w:p>
+    <w:p>
+      <w:pPr>
+        <w:pStyle w:val="Prrafodelista"/>
+        <w:ind w:left="0"/>
         <w:jc w:val="both"/>
-      </w:pPr>
-      <w:r>
-        <w:t xml:space="preserve">h. </w:t>
-      </w:r>
-      <w:r>
-        <w:t>fund</w:t>
-      </w:r>
-      <w:r>
-        <w:tab/>
-        <w:t xml:space="preserve">       x. huge</w:t>
-      </w:r>
-    </w:p>
-    <w:p>
-      <w:pPr>
-        <w:tabs>
-          <w:tab w:val="center" w:pos="4252"/>
-        </w:tabs>
+        <w:rPr>
+          <w:sz w:val="23"/>
+          <w:szCs w:val="23"/>
+        </w:rPr>
+      </w:pPr>
+      <w:r>
+        <w:rPr>
+          <w:sz w:val="23"/>
+          <w:szCs w:val="23"/>
+        </w:rPr>
+        <w:t xml:space="preserve">g. Humankind really is not terribly special. </w:t>
+      </w:r>
+    </w:p>
+    <w:p>
+      <w:pPr>
+        <w:pStyle w:val="Prrafodelista"/>
+        <w:ind w:left="0"/>
         <w:jc w:val="both"/>
+        <w:rPr>
+          <w:sz w:val="23"/>
+          <w:szCs w:val="23"/>
+        </w:rPr>
+      </w:pPr>
+      <w:r>
+        <w:rPr>
+          <w:sz w:val="23"/>
+          <w:szCs w:val="23"/>
+        </w:rPr>
+        <w:t xml:space="preserve">h. However, some tech billionaires have begun to fund research. </w:t>
+      </w:r>
+    </w:p>
+    <w:p>
+      <w:pPr>
+        <w:pStyle w:val="Prrafodelista"/>
+        <w:ind w:left="0"/>
+        <w:jc w:val="both"/>
+        <w:rPr>
+          <w:sz w:val="23"/>
+          <w:szCs w:val="23"/>
+        </w:rPr>
       </w:pPr>
       <w:proofErr w:type="spellStart"/>
       <w:r>
+        <w:rPr>
+          <w:sz w:val="23"/>
+          <w:szCs w:val="23"/>
+        </w:rPr>
         <w:t>i</w:t>
       </w:r>
       <w:proofErr w:type="spellEnd"/>
       <w:r>
-        <w:t xml:space="preserve">. </w:t>
-      </w:r>
-      <w:proofErr w:type="gramStart"/>
-      <w:r>
-        <w:t>confirm</w:t>
-      </w:r>
-      <w:proofErr w:type="gramEnd"/>
-      <w:r>
-        <w:tab/>
-        <w:t xml:space="preserve">     y. very</w:t>
-      </w:r>
-    </w:p>
-    <w:p>
-      <w:pPr>
-        <w:tabs>
-          <w:tab w:val="center" w:pos="4252"/>
-        </w:tabs>
+        <w:rPr>
+          <w:sz w:val="23"/>
+          <w:szCs w:val="23"/>
+        </w:rPr>
+        <w:t xml:space="preserve">. They want to confirm whether humankind does indeed live in a computer. </w:t>
+      </w:r>
+    </w:p>
+    <w:p>
+      <w:pPr>
+        <w:pStyle w:val="Prrafodelista"/>
+        <w:ind w:left="0"/>
         <w:jc w:val="both"/>
-      </w:pPr>
-      <w:r>
-        <w:t xml:space="preserve">j. </w:t>
-      </w:r>
-      <w:r>
-        <w:t>merely</w:t>
-      </w:r>
-      <w:r>
-        <w:tab/>
-        <w:t xml:space="preserve">     z. real</w:t>
-      </w:r>
-    </w:p>
-    <w:p>
-      <w:pPr>
-        <w:jc w:val="both"/>
-        <w:rPr>
-          <w:u w:val="single"/>
-        </w:rPr>
-      </w:pPr>
-    </w:p>
-    <w:p>
-      <w:pPr>
-        <w:jc w:val="both"/>
-        <w:rPr>
-          <w:u w:val="single"/>
-        </w:rPr>
-      </w:pPr>
-    </w:p>
-    <w:p>
-      <w:pPr>
-        <w:jc w:val="both"/>
-        <w:rPr>
-          <w:u w:val="single"/>
-        </w:rPr>
-      </w:pPr>
-    </w:p>
-    <w:p>
-      <w:pPr>
-        <w:jc w:val="both"/>
-        <w:rPr>
-          <w:u w:val="single"/>
-        </w:rPr>
-      </w:pPr>
-    </w:p>
-    <w:p/>
-    <w:p/>
+        <w:rPr>
+          <w:sz w:val="23"/>
+          <w:szCs w:val="23"/>
+        </w:rPr>
+      </w:pPr>
+      <w:r>
+        <w:rPr>
+          <w:sz w:val="23"/>
+          <w:szCs w:val="23"/>
+        </w:rPr>
+        <w:t>j. We are merely computer simulations on a future descendant's computer.</w:t>
+      </w:r>
+    </w:p>
     <w:p>
       <w:pPr>
         <w:pStyle w:val="Prrafodelista"/>
@@ -853,783 +348,6 @@
           <w:ilvl w:val="0"/>
           <w:numId w:val="4"/>
         </w:numPr>
-        <w:jc w:val="both"/>
-        <w:rPr>
-          <w:u w:val="single"/>
-        </w:rPr>
-      </w:pPr>
-      <w:r>
-        <w:rPr>
-          <w:b/>
-          <w:bCs/>
-          <w:sz w:val="23"/>
-          <w:szCs w:val="23"/>
-        </w:rPr>
-        <w:t xml:space="preserve">Fill in the Blanks: </w:t>
-      </w:r>
-      <w:r>
-        <w:rPr>
-          <w:sz w:val="23"/>
-          <w:szCs w:val="23"/>
-        </w:rPr>
-        <w:t>Fill in the blank with the correct word.</w:t>
-      </w:r>
-    </w:p>
-    <w:p>
-      <w:pPr>
-        <w:jc w:val="both"/>
-      </w:pPr>
-      <w:proofErr w:type="gramStart"/>
-      <w:r>
-        <w:t>far-fetched</w:t>
-      </w:r>
-      <w:r>
-        <w:t>;</w:t>
-      </w:r>
-      <w:proofErr w:type="gramEnd"/>
-      <w:r>
-        <w:t xml:space="preserve"> </w:t>
-      </w:r>
-    </w:p>
-    <w:p>
-      <w:pPr>
-        <w:jc w:val="both"/>
-      </w:pPr>
-      <w:proofErr w:type="gramStart"/>
-      <w:r>
-        <w:t>merely</w:t>
-      </w:r>
-      <w:r>
-        <w:t>;</w:t>
-      </w:r>
-      <w:proofErr w:type="gramEnd"/>
-      <w:r>
-        <w:t xml:space="preserve"> </w:t>
-      </w:r>
-    </w:p>
-    <w:p>
-      <w:pPr>
-        <w:jc w:val="both"/>
-      </w:pPr>
-      <w:proofErr w:type="spellStart"/>
-      <w:r>
-        <w:t>skeptics</w:t>
-      </w:r>
-      <w:proofErr w:type="spellEnd"/>
-    </w:p>
-    <w:p>
-      <w:pPr>
-        <w:jc w:val="both"/>
-      </w:pPr>
-      <w:r>
-        <w:t>confirm</w:t>
-      </w:r>
-    </w:p>
-    <w:p>
-      <w:pPr>
-        <w:jc w:val="both"/>
-      </w:pPr>
-      <w:r>
-        <w:t>terribly</w:t>
-      </w:r>
-    </w:p>
-    <w:p>
-      <w:pPr>
-        <w:jc w:val="both"/>
-      </w:pPr>
-      <w:r>
-        <w:lastRenderedPageBreak/>
-        <w:t xml:space="preserve"> insight</w:t>
-      </w:r>
-    </w:p>
-    <w:p>
-      <w:pPr>
-        <w:jc w:val="both"/>
-      </w:pPr>
-      <w:r>
-        <w:t>exceedingly</w:t>
-      </w:r>
-    </w:p>
-    <w:p>
-      <w:pPr>
-        <w:jc w:val="both"/>
-      </w:pPr>
-      <w:r>
-        <w:t xml:space="preserve"> fund</w:t>
-      </w:r>
-    </w:p>
-    <w:p>
-      <w:pPr>
-        <w:jc w:val="both"/>
-      </w:pPr>
-      <w:r>
-        <w:t>legitimate</w:t>
-      </w:r>
-    </w:p>
-    <w:p>
-      <w:pPr>
-        <w:jc w:val="both"/>
-      </w:pPr>
-      <w:r>
-        <w:t>enormous</w:t>
-      </w:r>
-    </w:p>
-    <w:p>
-      <w:pPr>
-        <w:pStyle w:val="Prrafodelista"/>
-        <w:ind w:left="0"/>
-        <w:jc w:val="both"/>
-        <w:rPr>
-          <w:sz w:val="23"/>
-          <w:szCs w:val="23"/>
-        </w:rPr>
-      </w:pPr>
-      <w:r>
-        <w:rPr>
-          <w:sz w:val="23"/>
-          <w:szCs w:val="23"/>
-        </w:rPr>
-        <w:t xml:space="preserve">a. </w:t>
-      </w:r>
-      <w:r>
-        <w:rPr>
-          <w:sz w:val="23"/>
-          <w:szCs w:val="23"/>
-        </w:rPr>
-        <w:t>Although seemingly</w:t>
-      </w:r>
-      <w:r>
-        <w:rPr>
-          <w:sz w:val="23"/>
-          <w:szCs w:val="23"/>
-        </w:rPr>
-        <w:t xml:space="preserve"> </w:t>
-      </w:r>
-      <w:proofErr w:type="gramStart"/>
-      <w:r>
-        <w:rPr>
-          <w:sz w:val="23"/>
-          <w:szCs w:val="23"/>
-        </w:rPr>
-        <w:t xml:space="preserve">(  </w:t>
-      </w:r>
-      <w:proofErr w:type="gramEnd"/>
-      <w:r>
-        <w:rPr>
-          <w:sz w:val="23"/>
-          <w:szCs w:val="23"/>
-        </w:rPr>
-        <w:t xml:space="preserve">                </w:t>
-      </w:r>
-      <w:r>
-        <w:rPr>
-          <w:sz w:val="23"/>
-          <w:szCs w:val="23"/>
-        </w:rPr>
-        <w:t>), nothing and no one is real.</w:t>
-      </w:r>
-    </w:p>
-    <w:p>
-      <w:pPr>
-        <w:pStyle w:val="Prrafodelista"/>
-        <w:ind w:left="0"/>
-        <w:jc w:val="both"/>
-        <w:rPr>
-          <w:sz w:val="23"/>
-          <w:szCs w:val="23"/>
-        </w:rPr>
-      </w:pPr>
-      <w:r>
-        <w:rPr>
-          <w:sz w:val="23"/>
-          <w:szCs w:val="23"/>
-        </w:rPr>
-        <w:t>b.</w:t>
-      </w:r>
-      <w:r>
-        <w:rPr>
-          <w:sz w:val="23"/>
-          <w:szCs w:val="23"/>
-        </w:rPr>
-        <w:t xml:space="preserve"> </w:t>
-      </w:r>
-      <w:r>
-        <w:rPr>
-          <w:sz w:val="23"/>
-          <w:szCs w:val="23"/>
-        </w:rPr>
-        <w:t xml:space="preserve">The </w:t>
-      </w:r>
-      <w:proofErr w:type="gramStart"/>
-      <w:r>
-        <w:rPr>
-          <w:sz w:val="23"/>
-          <w:szCs w:val="23"/>
-        </w:rPr>
-        <w:t>(</w:t>
-      </w:r>
-      <w:r>
-        <w:rPr>
-          <w:sz w:val="23"/>
-          <w:szCs w:val="23"/>
-        </w:rPr>
-        <w:t xml:space="preserve">  </w:t>
-      </w:r>
-      <w:proofErr w:type="gramEnd"/>
-      <w:r>
-        <w:rPr>
-          <w:sz w:val="23"/>
-          <w:szCs w:val="23"/>
-        </w:rPr>
-        <w:t xml:space="preserve">          </w:t>
-      </w:r>
-      <w:r>
-        <w:rPr>
-          <w:sz w:val="23"/>
-          <w:szCs w:val="23"/>
-        </w:rPr>
-        <w:t>) theory suggests that an advanced civilization is running computer simulations.</w:t>
-      </w:r>
-    </w:p>
-    <w:p>
-      <w:pPr>
-        <w:pStyle w:val="Prrafodelista"/>
-        <w:ind w:left="0"/>
-        <w:jc w:val="both"/>
-        <w:rPr>
-          <w:sz w:val="23"/>
-          <w:szCs w:val="23"/>
-        </w:rPr>
-      </w:pPr>
-      <w:r>
-        <w:rPr>
-          <w:sz w:val="23"/>
-          <w:szCs w:val="23"/>
-        </w:rPr>
-        <w:t>c</w:t>
-      </w:r>
-      <w:r>
-        <w:rPr>
-          <w:sz w:val="23"/>
-          <w:szCs w:val="23"/>
-        </w:rPr>
-        <w:t>.</w:t>
-      </w:r>
-      <w:r>
-        <w:rPr>
-          <w:sz w:val="23"/>
-          <w:szCs w:val="23"/>
-        </w:rPr>
-        <w:t xml:space="preserve"> </w:t>
-      </w:r>
-      <w:r>
-        <w:rPr>
-          <w:sz w:val="23"/>
-          <w:szCs w:val="23"/>
-        </w:rPr>
-        <w:t xml:space="preserve">Our future descendants thousands of years from now want to gain </w:t>
-      </w:r>
-      <w:proofErr w:type="gramStart"/>
-      <w:r>
-        <w:rPr>
-          <w:sz w:val="23"/>
-          <w:szCs w:val="23"/>
-        </w:rPr>
-        <w:t>(</w:t>
-      </w:r>
-      <w:r>
-        <w:rPr>
-          <w:sz w:val="23"/>
-          <w:szCs w:val="23"/>
-        </w:rPr>
-        <w:t xml:space="preserve">  </w:t>
-      </w:r>
-      <w:proofErr w:type="gramEnd"/>
-      <w:r>
-        <w:rPr>
-          <w:sz w:val="23"/>
-          <w:szCs w:val="23"/>
-        </w:rPr>
-        <w:t xml:space="preserve">               </w:t>
-      </w:r>
-      <w:r>
-        <w:rPr>
-          <w:sz w:val="23"/>
-          <w:szCs w:val="23"/>
-        </w:rPr>
-        <w:t>) into 21st century humans.</w:t>
-      </w:r>
-    </w:p>
-    <w:p>
-      <w:pPr>
-        <w:pStyle w:val="Prrafodelista"/>
-        <w:ind w:left="0"/>
-        <w:jc w:val="both"/>
-        <w:rPr>
-          <w:sz w:val="23"/>
-          <w:szCs w:val="23"/>
-        </w:rPr>
-      </w:pPr>
-      <w:r>
-        <w:rPr>
-          <w:sz w:val="23"/>
-          <w:szCs w:val="23"/>
-        </w:rPr>
-        <w:t>d</w:t>
-      </w:r>
-      <w:r>
-        <w:rPr>
-          <w:sz w:val="23"/>
-          <w:szCs w:val="23"/>
-        </w:rPr>
-        <w:t xml:space="preserve">. </w:t>
-      </w:r>
-      <w:r>
-        <w:rPr>
-          <w:sz w:val="23"/>
-          <w:szCs w:val="23"/>
-        </w:rPr>
-        <w:t xml:space="preserve">With access </w:t>
-      </w:r>
-      <w:proofErr w:type="gramStart"/>
-      <w:r>
-        <w:rPr>
-          <w:sz w:val="23"/>
-          <w:szCs w:val="23"/>
-        </w:rPr>
-        <w:t>to</w:t>
-      </w:r>
-      <w:r>
-        <w:rPr>
-          <w:sz w:val="23"/>
-          <w:szCs w:val="23"/>
-        </w:rPr>
-        <w:t xml:space="preserve">(  </w:t>
-      </w:r>
-      <w:proofErr w:type="gramEnd"/>
-      <w:r>
-        <w:rPr>
-          <w:sz w:val="23"/>
-          <w:szCs w:val="23"/>
-        </w:rPr>
-        <w:t xml:space="preserve">               </w:t>
-      </w:r>
-      <w:r>
-        <w:rPr>
-          <w:sz w:val="23"/>
-          <w:szCs w:val="23"/>
-        </w:rPr>
-        <w:t xml:space="preserve"> ) computing power, such would be possible.</w:t>
-      </w:r>
-    </w:p>
-    <w:p>
-      <w:pPr>
-        <w:pStyle w:val="Prrafodelista"/>
-        <w:ind w:left="0"/>
-        <w:jc w:val="both"/>
-        <w:rPr>
-          <w:sz w:val="23"/>
-          <w:szCs w:val="23"/>
-        </w:rPr>
-      </w:pPr>
-      <w:r>
-        <w:rPr>
-          <w:sz w:val="23"/>
-          <w:szCs w:val="23"/>
-        </w:rPr>
-        <w:t>e.</w:t>
-      </w:r>
-      <w:r>
-        <w:rPr>
-          <w:sz w:val="23"/>
-          <w:szCs w:val="23"/>
-        </w:rPr>
-        <w:t xml:space="preserve"> </w:t>
-      </w:r>
-      <w:r>
-        <w:rPr>
-          <w:sz w:val="23"/>
-          <w:szCs w:val="23"/>
-        </w:rPr>
-        <w:t xml:space="preserve">Thinking that we are unique and interesting seems </w:t>
-      </w:r>
-      <w:proofErr w:type="gramStart"/>
-      <w:r>
-        <w:rPr>
-          <w:sz w:val="23"/>
-          <w:szCs w:val="23"/>
-        </w:rPr>
-        <w:t>(</w:t>
-      </w:r>
-      <w:r>
-        <w:rPr>
-          <w:sz w:val="23"/>
-          <w:szCs w:val="23"/>
-        </w:rPr>
-        <w:t xml:space="preserve">  </w:t>
-      </w:r>
-      <w:proofErr w:type="gramEnd"/>
-      <w:r>
-        <w:rPr>
-          <w:sz w:val="23"/>
-          <w:szCs w:val="23"/>
-        </w:rPr>
-        <w:t xml:space="preserve">                  </w:t>
-      </w:r>
-      <w:r>
-        <w:rPr>
-          <w:sz w:val="23"/>
-          <w:szCs w:val="23"/>
-        </w:rPr>
-        <w:t xml:space="preserve">) </w:t>
-      </w:r>
-      <w:proofErr w:type="spellStart"/>
-      <w:r>
-        <w:rPr>
-          <w:sz w:val="23"/>
-          <w:szCs w:val="23"/>
-        </w:rPr>
-        <w:t>self-centered</w:t>
-      </w:r>
-      <w:proofErr w:type="spellEnd"/>
-      <w:r>
-        <w:rPr>
-          <w:sz w:val="23"/>
-          <w:szCs w:val="23"/>
-        </w:rPr>
-        <w:t>.</w:t>
-      </w:r>
-    </w:p>
-    <w:p>
-      <w:pPr>
-        <w:pStyle w:val="Prrafodelista"/>
-        <w:ind w:left="0"/>
-        <w:jc w:val="both"/>
-        <w:rPr>
-          <w:sz w:val="23"/>
-          <w:szCs w:val="23"/>
-        </w:rPr>
-      </w:pPr>
-      <w:r>
-        <w:rPr>
-          <w:sz w:val="23"/>
-          <w:szCs w:val="23"/>
-        </w:rPr>
-        <w:t>f.</w:t>
-      </w:r>
-      <w:r>
-        <w:rPr>
-          <w:sz w:val="23"/>
-          <w:szCs w:val="23"/>
-        </w:rPr>
-        <w:t xml:space="preserve"> </w:t>
-      </w:r>
-      <w:r>
-        <w:rPr>
-          <w:sz w:val="23"/>
-          <w:szCs w:val="23"/>
-        </w:rPr>
-        <w:t xml:space="preserve">These </w:t>
-      </w:r>
-      <w:proofErr w:type="gramStart"/>
-      <w:r>
-        <w:rPr>
-          <w:sz w:val="23"/>
-          <w:szCs w:val="23"/>
-        </w:rPr>
-        <w:t>(</w:t>
-      </w:r>
-      <w:r>
-        <w:rPr>
-          <w:sz w:val="23"/>
-          <w:szCs w:val="23"/>
-        </w:rPr>
-        <w:t xml:space="preserve">  </w:t>
-      </w:r>
-      <w:proofErr w:type="gramEnd"/>
-      <w:r>
-        <w:rPr>
-          <w:sz w:val="23"/>
-          <w:szCs w:val="23"/>
-        </w:rPr>
-        <w:t xml:space="preserve">                         </w:t>
-      </w:r>
-      <w:r>
-        <w:rPr>
-          <w:sz w:val="23"/>
-          <w:szCs w:val="23"/>
-        </w:rPr>
-        <w:t>) think the following.</w:t>
-      </w:r>
-    </w:p>
-    <w:p>
-      <w:pPr>
-        <w:pStyle w:val="Prrafodelista"/>
-        <w:ind w:left="0"/>
-        <w:jc w:val="both"/>
-        <w:rPr>
-          <w:sz w:val="23"/>
-          <w:szCs w:val="23"/>
-        </w:rPr>
-      </w:pPr>
-      <w:r>
-        <w:rPr>
-          <w:sz w:val="23"/>
-          <w:szCs w:val="23"/>
-        </w:rPr>
-        <w:t>g.</w:t>
-      </w:r>
-      <w:r>
-        <w:rPr>
-          <w:sz w:val="23"/>
-          <w:szCs w:val="23"/>
-        </w:rPr>
-        <w:t xml:space="preserve"> </w:t>
-      </w:r>
-      <w:r>
-        <w:rPr>
-          <w:sz w:val="23"/>
-          <w:szCs w:val="23"/>
-        </w:rPr>
-        <w:t xml:space="preserve">Humankind really is not </w:t>
-      </w:r>
-      <w:proofErr w:type="gramStart"/>
-      <w:r>
-        <w:rPr>
-          <w:sz w:val="23"/>
-          <w:szCs w:val="23"/>
-        </w:rPr>
-        <w:t>(</w:t>
-      </w:r>
-      <w:r>
-        <w:rPr>
-          <w:sz w:val="23"/>
-          <w:szCs w:val="23"/>
-        </w:rPr>
-        <w:t xml:space="preserve">  </w:t>
-      </w:r>
-      <w:proofErr w:type="gramEnd"/>
-      <w:r>
-        <w:rPr>
-          <w:sz w:val="23"/>
-          <w:szCs w:val="23"/>
-        </w:rPr>
-        <w:t xml:space="preserve">                 </w:t>
-      </w:r>
-      <w:r>
-        <w:rPr>
-          <w:sz w:val="23"/>
-          <w:szCs w:val="23"/>
-        </w:rPr>
-        <w:t>) special.</w:t>
-      </w:r>
-    </w:p>
-    <w:p>
-      <w:pPr>
-        <w:pStyle w:val="Prrafodelista"/>
-        <w:ind w:left="0"/>
-        <w:jc w:val="both"/>
-        <w:rPr>
-          <w:sz w:val="23"/>
-          <w:szCs w:val="23"/>
-        </w:rPr>
-      </w:pPr>
-      <w:r>
-        <w:rPr>
-          <w:sz w:val="23"/>
-          <w:szCs w:val="23"/>
-        </w:rPr>
-        <w:t>h.</w:t>
-      </w:r>
-      <w:r>
-        <w:rPr>
-          <w:sz w:val="23"/>
-          <w:szCs w:val="23"/>
-        </w:rPr>
-        <w:t xml:space="preserve"> </w:t>
-      </w:r>
-      <w:r>
-        <w:rPr>
-          <w:sz w:val="23"/>
-          <w:szCs w:val="23"/>
-        </w:rPr>
-        <w:t xml:space="preserve">However, some tech billionaires have begun to </w:t>
-      </w:r>
-      <w:proofErr w:type="gramStart"/>
-      <w:r>
-        <w:rPr>
-          <w:sz w:val="23"/>
-          <w:szCs w:val="23"/>
-        </w:rPr>
-        <w:t xml:space="preserve">( </w:t>
-      </w:r>
-      <w:r>
-        <w:rPr>
-          <w:sz w:val="23"/>
-          <w:szCs w:val="23"/>
-        </w:rPr>
-        <w:t xml:space="preserve"> </w:t>
-      </w:r>
-      <w:proofErr w:type="gramEnd"/>
-      <w:r>
-        <w:rPr>
-          <w:sz w:val="23"/>
-          <w:szCs w:val="23"/>
-        </w:rPr>
-        <w:t xml:space="preserve">              </w:t>
-      </w:r>
-      <w:r>
-        <w:rPr>
-          <w:sz w:val="23"/>
-          <w:szCs w:val="23"/>
-        </w:rPr>
-        <w:t>) research.</w:t>
-      </w:r>
-      <w:r>
-        <w:rPr>
-          <w:sz w:val="23"/>
-          <w:szCs w:val="23"/>
-        </w:rPr>
-        <w:t xml:space="preserve">                 </w:t>
-      </w:r>
-    </w:p>
-    <w:p>
-      <w:pPr>
-        <w:pStyle w:val="Prrafodelista"/>
-        <w:ind w:left="0"/>
-        <w:jc w:val="both"/>
-        <w:rPr>
-          <w:sz w:val="23"/>
-          <w:szCs w:val="23"/>
-        </w:rPr>
-      </w:pPr>
-      <w:proofErr w:type="spellStart"/>
-      <w:r>
-        <w:rPr>
-          <w:sz w:val="23"/>
-          <w:szCs w:val="23"/>
-        </w:rPr>
-        <w:t>i</w:t>
-      </w:r>
-      <w:proofErr w:type="spellEnd"/>
-      <w:r>
-        <w:rPr>
-          <w:sz w:val="23"/>
-          <w:szCs w:val="23"/>
-        </w:rPr>
-        <w:t xml:space="preserve">. They want to </w:t>
-      </w:r>
-      <w:proofErr w:type="gramStart"/>
-      <w:r>
-        <w:rPr>
-          <w:sz w:val="23"/>
-          <w:szCs w:val="23"/>
-        </w:rPr>
-        <w:t>(</w:t>
-      </w:r>
-      <w:r>
-        <w:rPr>
-          <w:sz w:val="23"/>
-          <w:szCs w:val="23"/>
-        </w:rPr>
-        <w:t xml:space="preserve">  </w:t>
-      </w:r>
-      <w:proofErr w:type="gramEnd"/>
-      <w:r>
-        <w:rPr>
-          <w:sz w:val="23"/>
-          <w:szCs w:val="23"/>
-        </w:rPr>
-        <w:t xml:space="preserve">               ) </w:t>
-      </w:r>
-      <w:r>
-        <w:rPr>
-          <w:sz w:val="23"/>
-          <w:szCs w:val="23"/>
-        </w:rPr>
-        <w:t>whether humankind does indeed live in a computer.</w:t>
-      </w:r>
-    </w:p>
-    <w:p>
-      <w:pPr>
-        <w:pStyle w:val="Prrafodelista"/>
-        <w:ind w:left="0"/>
-        <w:jc w:val="both"/>
-        <w:rPr>
-          <w:sz w:val="23"/>
-          <w:szCs w:val="23"/>
-        </w:rPr>
-      </w:pPr>
-      <w:r>
-        <w:rPr>
-          <w:sz w:val="23"/>
-          <w:szCs w:val="23"/>
-        </w:rPr>
-        <w:t>J.</w:t>
-      </w:r>
-      <w:r>
-        <w:rPr>
-          <w:sz w:val="23"/>
-          <w:szCs w:val="23"/>
-        </w:rPr>
-        <w:t xml:space="preserve"> </w:t>
-      </w:r>
-      <w:r>
-        <w:rPr>
-          <w:sz w:val="23"/>
-          <w:szCs w:val="23"/>
-        </w:rPr>
-        <w:t xml:space="preserve">We are </w:t>
-      </w:r>
-      <w:proofErr w:type="gramStart"/>
-      <w:r>
-        <w:rPr>
-          <w:sz w:val="23"/>
-          <w:szCs w:val="23"/>
-        </w:rPr>
-        <w:t>(</w:t>
-      </w:r>
-      <w:r>
-        <w:rPr>
-          <w:sz w:val="23"/>
-          <w:szCs w:val="23"/>
-        </w:rPr>
-        <w:t xml:space="preserve">  </w:t>
-      </w:r>
-      <w:proofErr w:type="gramEnd"/>
-      <w:r>
-        <w:rPr>
-          <w:sz w:val="23"/>
-          <w:szCs w:val="23"/>
-        </w:rPr>
-        <w:t xml:space="preserve">             </w:t>
-      </w:r>
-      <w:r>
-        <w:rPr>
-          <w:sz w:val="23"/>
-          <w:szCs w:val="23"/>
-        </w:rPr>
-        <w:t>) computer simulations on a future descendant's computer.</w:t>
-      </w:r>
-    </w:p>
-    <w:p>
-      <w:pPr>
-        <w:pStyle w:val="Prrafodelista"/>
-        <w:ind w:left="0"/>
-        <w:jc w:val="both"/>
-        <w:rPr>
-          <w:sz w:val="23"/>
-          <w:szCs w:val="23"/>
-        </w:rPr>
-      </w:pPr>
-    </w:p>
-    <w:p>
-      <w:pPr>
-        <w:pStyle w:val="Prrafodelista"/>
-        <w:numPr>
-          <w:ilvl w:val="0"/>
-          <w:numId w:val="4"/>
-        </w:numPr>
         <w:rPr>
           <w:u w:val="single"/>
         </w:rPr>
@@ -1690,7 +408,25 @@
         </w:numPr>
       </w:pPr>
       <w:r>
-        <w:t xml:space="preserve">far-fetched </w:t>
+        <w:t>far-fetched</w:t>
+      </w:r>
+      <w:r>
+        <w:t xml:space="preserve"> / improbably </w:t>
+      </w:r>
+    </w:p>
+    <w:p>
+      <w:pPr>
+        <w:pStyle w:val="Prrafodelista"/>
+        <w:numPr>
+          <w:ilvl w:val="1"/>
+          <w:numId w:val="10"/>
+        </w:numPr>
+      </w:pPr>
+      <w:r>
+        <w:t>The idea of time travel is often considered far-fetched</w:t>
+      </w:r>
+      <w:r>
+        <w:t xml:space="preserve"> </w:t>
       </w:r>
     </w:p>
     <w:p>
@@ -1704,6 +440,24 @@
       <w:r>
         <w:t xml:space="preserve">legitimate </w:t>
       </w:r>
+      <w:r>
+        <w:t>/ legal</w:t>
+      </w:r>
+    </w:p>
+    <w:p>
+      <w:pPr>
+        <w:pStyle w:val="Prrafodelista"/>
+        <w:numPr>
+          <w:ilvl w:val="1"/>
+          <w:numId w:val="10"/>
+        </w:numPr>
+      </w:pPr>
+      <w:r>
+        <w:t>He has a legitimate claim to the inheritanc</w:t>
+      </w:r>
+      <w:r>
+        <w:t>e</w:t>
+      </w:r>
     </w:p>
     <w:p>
       <w:pPr>
@@ -1714,7 +468,10 @@
         </w:numPr>
       </w:pPr>
       <w:r>
-        <w:t>insight</w:t>
+        <w:t>I</w:t>
+      </w:r>
+      <w:r>
+        <w:t>nsight</w:t>
       </w:r>
     </w:p>
     <w:p>
@@ -1726,7 +483,28 @@
         </w:numPr>
       </w:pPr>
       <w:r>
-        <w:t xml:space="preserve">enormous </w:t>
+        <w:t>E</w:t>
+      </w:r>
+      <w:r>
+        <w:t>normous</w:t>
+      </w:r>
+      <w:r>
+        <w:t xml:space="preserve"> / big</w:t>
+      </w:r>
+    </w:p>
+    <w:p>
+      <w:pPr>
+        <w:pStyle w:val="Prrafodelista"/>
+        <w:numPr>
+          <w:ilvl w:val="1"/>
+          <w:numId w:val="10"/>
+        </w:numPr>
+      </w:pPr>
+      <w:r>
+        <w:t>The task required an enormous amount of effort</w:t>
+      </w:r>
+      <w:r>
+        <w:t xml:space="preserve"> </w:t>
       </w:r>
     </w:p>
     <w:p>
@@ -1749,13 +527,34 @@
           <w:numId w:val="10"/>
         </w:numPr>
       </w:pPr>
+      <w:r>
+        <w:t>sceptic</w:t>
+      </w:r>
+      <w:r>
+        <w:t xml:space="preserve"> </w:t>
+      </w:r>
+      <w:r>
+        <w:t xml:space="preserve">/ doughs </w:t>
+      </w:r>
+    </w:p>
+    <w:p>
+      <w:pPr>
+        <w:pStyle w:val="Prrafodelista"/>
+        <w:numPr>
+          <w:ilvl w:val="1"/>
+          <w:numId w:val="10"/>
+        </w:numPr>
+      </w:pPr>
+      <w:r>
+        <w:t xml:space="preserve">He remained a </w:t>
+      </w:r>
       <w:proofErr w:type="spellStart"/>
       <w:r>
         <w:t>skeptic</w:t>
       </w:r>
       <w:proofErr w:type="spellEnd"/>
       <w:r>
-        <w:t xml:space="preserve"> </w:t>
+        <w:t xml:space="preserve"> even after seeing the evidence.</w:t>
       </w:r>
     </w:p>
     <w:p>
@@ -1769,6 +568,21 @@
       <w:r>
         <w:t xml:space="preserve">terribly </w:t>
       </w:r>
+      <w:r>
+        <w:t xml:space="preserve">/ extremely bad </w:t>
+      </w:r>
+    </w:p>
+    <w:p>
+      <w:pPr>
+        <w:pStyle w:val="Prrafodelista"/>
+        <w:numPr>
+          <w:ilvl w:val="1"/>
+          <w:numId w:val="10"/>
+        </w:numPr>
+      </w:pPr>
+      <w:r>
+        <w:t>: She was terribly upset after losing her job</w:t>
+      </w:r>
     </w:p>
     <w:p>
       <w:pPr>
@@ -1779,7 +593,25 @@
         </w:numPr>
       </w:pPr>
       <w:r>
-        <w:t>fund</w:t>
+        <w:t>F</w:t>
+      </w:r>
+      <w:r>
+        <w:t>und</w:t>
+      </w:r>
+      <w:r>
+        <w:t xml:space="preserve"> / give money</w:t>
+      </w:r>
+    </w:p>
+    <w:p>
+      <w:pPr>
+        <w:pStyle w:val="Prrafodelista"/>
+        <w:numPr>
+          <w:ilvl w:val="1"/>
+          <w:numId w:val="10"/>
+        </w:numPr>
+      </w:pPr>
+      <w:r>
+        <w:t>The government decided to fund the new healthcare program</w:t>
       </w:r>
     </w:p>
     <w:p>
@@ -1791,7 +623,23 @@
         </w:numPr>
       </w:pPr>
       <w:r>
+        <w:lastRenderedPageBreak/>
         <w:t xml:space="preserve">confirm </w:t>
+      </w:r>
+      <w:r>
+        <w:t>/ accept</w:t>
+      </w:r>
+    </w:p>
+    <w:p>
+      <w:pPr>
+        <w:pStyle w:val="Prrafodelista"/>
+        <w:numPr>
+          <w:ilvl w:val="1"/>
+          <w:numId w:val="10"/>
+        </w:numPr>
+      </w:pPr>
+      <w:r>
+        <w:t>The tests confirmed the diagnosis</w:t>
       </w:r>
     </w:p>
     <w:p>
@@ -1805,249 +653,77 @@
       <w:r>
         <w:t>merely</w:t>
       </w:r>
-    </w:p>
-    <w:p>
-      <w:pPr>
-        <w:rPr>
-          <w:u w:val="single"/>
-        </w:rPr>
-      </w:pPr>
-    </w:p>
-    <w:p>
-      <w:pPr>
-        <w:rPr>
-          <w:u w:val="single"/>
-        </w:rPr>
-      </w:pPr>
-    </w:p>
-    <w:p>
-      <w:pPr>
-        <w:rPr>
-          <w:u w:val="single"/>
-        </w:rPr>
-      </w:pPr>
-    </w:p>
-    <w:p>
-      <w:pPr>
-        <w:rPr>
-          <w:u w:val="single"/>
-        </w:rPr>
-      </w:pPr>
-    </w:p>
-    <w:p>
-      <w:pPr>
-        <w:rPr>
-          <w:u w:val="single"/>
-        </w:rPr>
-      </w:pPr>
-    </w:p>
-    <w:p>
-      <w:pPr>
-        <w:rPr>
-          <w:u w:val="single"/>
-        </w:rPr>
-      </w:pPr>
-    </w:p>
-    <w:p>
-      <w:pPr>
-        <w:rPr>
-          <w:u w:val="single"/>
-        </w:rPr>
-      </w:pPr>
-    </w:p>
-    <w:p>
-      <w:pPr>
-        <w:rPr>
-          <w:u w:val="single"/>
-        </w:rPr>
-      </w:pPr>
-    </w:p>
-    <w:p>
-      <w:pPr>
-        <w:jc w:val="both"/>
-        <w:rPr>
-          <w:b/>
-          <w:bCs/>
-          <w:u w:val="single"/>
-        </w:rPr>
-      </w:pPr>
-      <w:r>
-        <w:rPr>
-          <w:b/>
-          <w:bCs/>
-          <w:u w:val="single"/>
-        </w:rPr>
-        <w:lastRenderedPageBreak/>
-        <w:t xml:space="preserve">Post-comprehension </w:t>
+      <w:r>
+        <w:t xml:space="preserve"> / simple </w:t>
       </w:r>
     </w:p>
     <w:p>
       <w:pPr>
         <w:pStyle w:val="Prrafodelista"/>
         <w:numPr>
-          <w:ilvl w:val="0"/>
-          <w:numId w:val="5"/>
+          <w:ilvl w:val="1"/>
+          <w:numId w:val="10"/>
         </w:numPr>
-        <w:jc w:val="both"/>
-        <w:rPr>
-          <w:b/>
-          <w:bCs/>
+      </w:pPr>
+      <w:r>
+        <w:t>He was merely a child when he made that decision</w:t>
+      </w:r>
+    </w:p>
+    <w:p>
+      <w:pPr>
+        <w:rPr>
           <w:u w:val="single"/>
         </w:rPr>
       </w:pPr>
-      <w:r>
-        <w:rPr>
-          <w:b/>
-          <w:bCs/>
-          <w:noProof/>
+    </w:p>
+    <w:p>
+      <w:pPr>
+        <w:rPr>
           <w:u w:val="single"/>
         </w:rPr>
-        <w:drawing>
-          <wp:anchor distT="0" distB="0" distL="114300" distR="114300" simplePos="0" relativeHeight="251661312" behindDoc="0" locked="0" layoutInCell="1" allowOverlap="1" wp14:anchorId="519DAC99" wp14:editId="483B7217">
-            <wp:simplePos x="0" y="0"/>
-            <wp:positionH relativeFrom="margin">
-              <wp:posOffset>152400</wp:posOffset>
-            </wp:positionH>
-            <wp:positionV relativeFrom="paragraph">
-              <wp:posOffset>487680</wp:posOffset>
-            </wp:positionV>
-            <wp:extent cx="5764530" cy="1165860"/>
-            <wp:effectExtent l="0" t="0" r="7620" b="0"/>
-            <wp:wrapSquare wrapText="bothSides"/>
-            <wp:docPr id="727987006" name="Imagen 1" descr="Texto&#10;&#10;Descripción generada automáticamente"/>
-            <wp:cNvGraphicFramePr>
-              <a:graphicFrameLocks xmlns:a="http://schemas.openxmlformats.org/drawingml/2006/main" noChangeAspect="1"/>
-            </wp:cNvGraphicFramePr>
-            <a:graphic xmlns:a="http://schemas.openxmlformats.org/drawingml/2006/main">
-              <a:graphicData uri="http://schemas.openxmlformats.org/drawingml/2006/picture">
-                <pic:pic xmlns:pic="http://schemas.openxmlformats.org/drawingml/2006/picture">
-                  <pic:nvPicPr>
-                    <pic:cNvPr id="727987006" name="Imagen 1" descr="Texto&#10;&#10;Descripción generada automáticamente"/>
-                    <pic:cNvPicPr/>
-                  </pic:nvPicPr>
-                  <pic:blipFill>
-                    <a:blip r:embed="rId7">
-                      <a:extLst>
-                        <a:ext uri="{28A0092B-C50C-407E-A947-70E740481C1C}">
-                          <a14:useLocalDpi xmlns:a14="http://schemas.microsoft.com/office/drawing/2010/main" val="0"/>
-                        </a:ext>
-                      </a:extLst>
-                    </a:blip>
-                    <a:stretch>
-                      <a:fillRect/>
-                    </a:stretch>
-                  </pic:blipFill>
-                  <pic:spPr>
-                    <a:xfrm>
-                      <a:off x="0" y="0"/>
-                      <a:ext cx="5764530" cy="1165860"/>
-                    </a:xfrm>
-                    <a:prstGeom prst="rect">
-                      <a:avLst/>
-                    </a:prstGeom>
-                  </pic:spPr>
-                </pic:pic>
-              </a:graphicData>
-            </a:graphic>
-            <wp14:sizeRelH relativeFrom="margin">
-              <wp14:pctWidth>0</wp14:pctWidth>
-            </wp14:sizeRelH>
-            <wp14:sizeRelV relativeFrom="margin">
-              <wp14:pctHeight>0</wp14:pctHeight>
-            </wp14:sizeRelV>
-          </wp:anchor>
-        </w:drawing>
-      </w:r>
-      <w:r>
-        <w:rPr>
-          <w:b/>
-          <w:bCs/>
-          <w:sz w:val="23"/>
-          <w:szCs w:val="23"/>
-        </w:rPr>
-        <w:t xml:space="preserve">True or </w:t>
-      </w:r>
-      <w:proofErr w:type="gramStart"/>
-      <w:r>
-        <w:rPr>
-          <w:b/>
-          <w:bCs/>
-          <w:sz w:val="23"/>
-          <w:szCs w:val="23"/>
-        </w:rPr>
-        <w:t>False?:</w:t>
-      </w:r>
-      <w:proofErr w:type="gramEnd"/>
-      <w:r>
-        <w:rPr>
-          <w:b/>
-          <w:bCs/>
-          <w:sz w:val="23"/>
-          <w:szCs w:val="23"/>
-        </w:rPr>
-        <w:t xml:space="preserve"> </w:t>
-      </w:r>
-      <w:r>
-        <w:rPr>
-          <w:sz w:val="23"/>
-          <w:szCs w:val="23"/>
-        </w:rPr>
-        <w:t>Guess (before the article) or answer (after the article) whether the sentence is true or false.</w:t>
-      </w:r>
-      <w:r>
-        <w:rPr>
-          <w:sz w:val="23"/>
-          <w:szCs w:val="23"/>
-        </w:rPr>
-        <w:t xml:space="preserve"> </w:t>
-      </w:r>
-      <w:r>
-        <w:rPr>
-          <w:sz w:val="23"/>
-          <w:szCs w:val="23"/>
-        </w:rPr>
-        <w:t>If false, correct the sentence.</w:t>
-      </w:r>
-    </w:p>
-    <w:p>
-      <w:pPr>
-        <w:jc w:val="both"/>
-        <w:rPr>
-          <w:b/>
-          <w:bCs/>
-        </w:rPr>
-      </w:pPr>
-    </w:p>
-    <w:p>
-      <w:pPr>
-        <w:pStyle w:val="Prrafodelista"/>
-        <w:numPr>
-          <w:ilvl w:val="0"/>
-          <w:numId w:val="5"/>
-        </w:numPr>
-        <w:jc w:val="both"/>
-        <w:rPr>
-          <w:b/>
-          <w:bCs/>
-        </w:rPr>
-      </w:pPr>
-      <w:r>
-        <w:rPr>
-          <w:b/>
-          <w:bCs/>
-        </w:rPr>
-        <w:t>Questions:</w:t>
-      </w:r>
-      <w:r>
-        <w:rPr>
-          <w:b/>
-          <w:bCs/>
-        </w:rPr>
-        <w:t xml:space="preserve"> </w:t>
-      </w:r>
-      <w:r>
-        <w:t>Answer the questions to check comprehension.</w:t>
-      </w:r>
+      </w:pPr>
+    </w:p>
+    <w:p>
+      <w:pPr>
+        <w:rPr>
+          <w:u w:val="single"/>
+        </w:rPr>
+      </w:pPr>
+    </w:p>
+    <w:p>
+      <w:pPr>
+        <w:rPr>
+          <w:u w:val="single"/>
+        </w:rPr>
+      </w:pPr>
+    </w:p>
+    <w:p>
+      <w:pPr>
+        <w:rPr>
+          <w:u w:val="single"/>
+        </w:rPr>
+      </w:pPr>
+    </w:p>
+    <w:p>
+      <w:pPr>
+        <w:rPr>
+          <w:u w:val="single"/>
+        </w:rPr>
+      </w:pPr>
+    </w:p>
+    <w:p>
+      <w:pPr>
+        <w:rPr>
+          <w:u w:val="single"/>
+        </w:rPr>
+      </w:pPr>
+    </w:p>
+    <w:p>
+      <w:pPr>
+        <w:rPr>
+          <w:u w:val="single"/>
+        </w:rPr>
+      </w:pPr>
     </w:p>
     <w:p>
       <w:pPr>
@@ -2058,148 +734,6 @@
         </w:numPr>
         <w:jc w:val="both"/>
       </w:pPr>
-      <w:r>
-        <w:t>According to the article, what have physicists and philosophers suggested?</w:t>
-      </w:r>
-    </w:p>
-    <w:p>
-      <w:pPr>
-        <w:ind w:left="360"/>
-        <w:jc w:val="both"/>
-      </w:pPr>
-    </w:p>
-    <w:p>
-      <w:pPr>
-        <w:ind w:left="360"/>
-        <w:jc w:val="both"/>
-      </w:pPr>
-    </w:p>
-    <w:p>
-      <w:pPr>
-        <w:pStyle w:val="Prrafodelista"/>
-        <w:numPr>
-          <w:ilvl w:val="0"/>
-          <w:numId w:val="9"/>
-        </w:numPr>
-        <w:jc w:val="both"/>
-      </w:pPr>
-      <w:r>
-        <w:t>Who might be running the simulation?</w:t>
-      </w:r>
-    </w:p>
-    <w:p>
-      <w:pPr>
-        <w:ind w:left="360"/>
-        <w:jc w:val="both"/>
-      </w:pPr>
-    </w:p>
-    <w:p>
-      <w:pPr>
-        <w:ind w:left="360"/>
-        <w:jc w:val="both"/>
-      </w:pPr>
-    </w:p>
-    <w:p>
-      <w:pPr>
-        <w:ind w:left="360"/>
-        <w:jc w:val="both"/>
-      </w:pPr>
-    </w:p>
-    <w:p>
-      <w:pPr>
-        <w:pStyle w:val="Prrafodelista"/>
-        <w:numPr>
-          <w:ilvl w:val="0"/>
-          <w:numId w:val="9"/>
-        </w:numPr>
-        <w:jc w:val="both"/>
-      </w:pPr>
-      <w:r>
-        <w:t>Why might someone be running the simulation</w:t>
-      </w:r>
-      <w:r>
-        <w:t>?</w:t>
-      </w:r>
-    </w:p>
-    <w:p>
-      <w:pPr>
-        <w:pStyle w:val="Prrafodelista"/>
-        <w:jc w:val="both"/>
-      </w:pPr>
-    </w:p>
-    <w:p>
-      <w:pPr>
-        <w:pStyle w:val="Prrafodelista"/>
-        <w:jc w:val="both"/>
-      </w:pPr>
-    </w:p>
-    <w:p>
-      <w:pPr>
-        <w:pStyle w:val="Prrafodelista"/>
-        <w:jc w:val="both"/>
-      </w:pPr>
-    </w:p>
-    <w:p>
-      <w:pPr>
-        <w:pStyle w:val="Prrafodelista"/>
-        <w:jc w:val="both"/>
-      </w:pPr>
-    </w:p>
-    <w:p>
-      <w:pPr>
-        <w:pStyle w:val="Prrafodelista"/>
-        <w:numPr>
-          <w:ilvl w:val="0"/>
-          <w:numId w:val="9"/>
-        </w:numPr>
-        <w:jc w:val="both"/>
-      </w:pPr>
-      <w:r>
-        <w:t>Why do some people disagree with the suggestion?</w:t>
-      </w:r>
-    </w:p>
-    <w:p>
-      <w:pPr>
-        <w:pStyle w:val="Prrafodelista"/>
-        <w:jc w:val="both"/>
-      </w:pPr>
-    </w:p>
-    <w:p>
-      <w:pPr>
-        <w:pStyle w:val="Prrafodelista"/>
-        <w:jc w:val="both"/>
-      </w:pPr>
-    </w:p>
-    <w:p>
-      <w:pPr>
-        <w:pStyle w:val="Prrafodelista"/>
-        <w:jc w:val="both"/>
-      </w:pPr>
-    </w:p>
-    <w:p>
-      <w:pPr>
-        <w:pStyle w:val="Prrafodelista"/>
-        <w:jc w:val="both"/>
-      </w:pPr>
-    </w:p>
-    <w:p>
-      <w:pPr>
-        <w:pStyle w:val="Prrafodelista"/>
-        <w:jc w:val="both"/>
-      </w:pPr>
-    </w:p>
-    <w:p>
-      <w:pPr>
-        <w:pStyle w:val="Prrafodelista"/>
-        <w:numPr>
-          <w:ilvl w:val="0"/>
-          <w:numId w:val="9"/>
-        </w:numPr>
-        <w:jc w:val="both"/>
-      </w:pPr>
-      <w:r>
-        <w:t>What are tech billionaires doing about the simulation?</w:t>
-      </w:r>
     </w:p>
     <w:sectPr>
       <w:pgSz w:w="11906" w:h="16838"/>
@@ -2212,7 +746,7 @@
 </file>
 
 <file path=word/endnotes.xml><?xml version="1.0" encoding="utf-8"?>
-<w:endnotes xmlns:wpc="http://schemas.microsoft.com/office/word/2010/wordprocessingCanvas" xmlns:cx="http://schemas.microsoft.com/office/drawing/2014/chartex" xmlns:cx1="http://schemas.microsoft.com/office/drawing/2015/9/8/chartex" xmlns:cx2="http://schemas.microsoft.com/office/drawing/2015/10/21/chartex" xmlns:cx3="http://schemas.microsoft.com/office/drawing/2016/5/9/chartex" xmlns:cx4="http://schemas.microsoft.com/office/drawing/2016/5/10/chartex" xmlns:cx5="http://schemas.microsoft.com/office/drawing/2016/5/11/chartex" xmlns:cx6="http://schemas.microsoft.com/office/drawing/2016/5/12/chartex" xmlns:cx7="http://schemas.microsoft.com/office/drawing/2016/5/13/chartex" xmlns:cx8="http://schemas.microsoft.com/office/drawing/2016/5/14/chartex" xmlns:mc="http://schemas.openxmlformats.org/markup-compatibility/2006" xmlns:aink="http://schemas.microsoft.com/office/drawing/2016/ink" xmlns:am3d="http://schemas.microsoft.com/office/drawing/2017/model3d" xmlns:o="urn:schemas-microsoft-com:office:office" xmlns:oel="http://schemas.microsoft.com/office/2019/extlst" xmlns:r="http://schemas.openxmlformats.org/officeDocument/2006/relationships" xmlns:m="http://schemas.openxmlformats.org/officeDocument/2006/math" xmlns:v="urn:schemas-microsoft-com:vml" xmlns:wp14="http://schemas.microsoft.com/office/word/2010/wordprocessingDrawing" xmlns:wp="http://schemas.openxmlformats.org/drawingml/2006/wordprocessingDrawing" xmlns:w10="urn:schemas-microsoft-com:office:word" xmlns:w="http://schemas.openxmlformats.org/wordprocessingml/2006/main" xmlns:w14="http://schemas.microsoft.com/office/word/2010/wordml" xmlns:w15="http://schemas.microsoft.com/office/word/2012/wordml" xmlns:w16cex="http://schemas.microsoft.com/office/word/2018/wordml/cex" xmlns:w16cid="http://schemas.microsoft.com/office/word/2016/wordml/cid" xmlns:w16="http://schemas.microsoft.com/office/word/2018/wordml" xmlns:w16du="http://schemas.microsoft.com/office/word/2023/wordml/word16du" xmlns:w16sdtdh="http://schemas.microsoft.com/office/word/2020/wordml/sdtdatahash" xmlns:w16se="http://schemas.microsoft.com/office/word/2015/wordml/symex" xmlns:wpg="http://schemas.microsoft.com/office/word/2010/wordprocessingGroup" xmlns:wpi="http://schemas.microsoft.com/office/word/2010/wordprocessingInk" xmlns:wne="http://schemas.microsoft.com/office/word/2006/wordml" xmlns:wps="http://schemas.microsoft.com/office/word/2010/wordprocessingShape" mc:Ignorable="w14 w15 w16se w16cid w16 w16cex w16sdtdh w16du wp14">
+<w:endnotes xmlns:wpc="http://schemas.microsoft.com/office/word/2010/wordprocessingCanvas" xmlns:cx="http://schemas.microsoft.com/office/drawing/2014/chartex" xmlns:cx1="http://schemas.microsoft.com/office/drawing/2015/9/8/chartex" xmlns:cx2="http://schemas.microsoft.com/office/drawing/2015/10/21/chartex" xmlns:cx3="http://schemas.microsoft.com/office/drawing/2016/5/9/chartex" xmlns:cx4="http://schemas.microsoft.com/office/drawing/2016/5/10/chartex" xmlns:cx5="http://schemas.microsoft.com/office/drawing/2016/5/11/chartex" xmlns:cx6="http://schemas.microsoft.com/office/drawing/2016/5/12/chartex" xmlns:cx7="http://schemas.microsoft.com/office/drawing/2016/5/13/chartex" xmlns:cx8="http://schemas.microsoft.com/office/drawing/2016/5/14/chartex" xmlns:mc="http://schemas.openxmlformats.org/markup-compatibility/2006" xmlns:aink="http://schemas.microsoft.com/office/drawing/2016/ink" xmlns:am3d="http://schemas.microsoft.com/office/drawing/2017/model3d" xmlns:o="urn:schemas-microsoft-com:office:office" xmlns:r="http://schemas.openxmlformats.org/officeDocument/2006/relationships" xmlns:m="http://schemas.openxmlformats.org/officeDocument/2006/math" xmlns:v="urn:schemas-microsoft-com:vml" xmlns:wp14="http://schemas.microsoft.com/office/word/2010/wordprocessingDrawing" xmlns:wp="http://schemas.openxmlformats.org/drawingml/2006/wordprocessingDrawing" xmlns:w10="urn:schemas-microsoft-com:office:word" xmlns:w="http://schemas.openxmlformats.org/wordprocessingml/2006/main" xmlns:w14="http://schemas.microsoft.com/office/word/2010/wordml" xmlns:w15="http://schemas.microsoft.com/office/word/2012/wordml" xmlns:w16cex="http://schemas.microsoft.com/office/word/2018/wordml/cex" xmlns:w16cid="http://schemas.microsoft.com/office/word/2016/wordml/cid" xmlns:w16="http://schemas.microsoft.com/office/word/2018/wordml" xmlns:w16sdtdh="http://schemas.microsoft.com/office/word/2020/wordml/sdtdatahash" xmlns:w16se="http://schemas.microsoft.com/office/word/2015/wordml/symex" xmlns:wpg="http://schemas.microsoft.com/office/word/2010/wordprocessingGroup" xmlns:wpi="http://schemas.microsoft.com/office/word/2010/wordprocessingInk" xmlns:wne="http://schemas.microsoft.com/office/word/2006/wordml" xmlns:wps="http://schemas.microsoft.com/office/word/2010/wordprocessingShape" mc:Ignorable="w14 w15 w16se w16cid w16 w16cex w16sdtdh wp14">
   <w:endnote w:type="separator" w:id="-1">
     <w:p>
       <w:pPr>
@@ -2237,7 +771,7 @@
 </file>
 
 <file path=word/footnotes.xml><?xml version="1.0" encoding="utf-8"?>
-<w:footnotes xmlns:wpc="http://schemas.microsoft.com/office/word/2010/wordprocessingCanvas" xmlns:cx="http://schemas.microsoft.com/office/drawing/2014/chartex" xmlns:cx1="http://schemas.microsoft.com/office/drawing/2015/9/8/chartex" xmlns:cx2="http://schemas.microsoft.com/office/drawing/2015/10/21/chartex" xmlns:cx3="http://schemas.microsoft.com/office/drawing/2016/5/9/chartex" xmlns:cx4="http://schemas.microsoft.com/office/drawing/2016/5/10/chartex" xmlns:cx5="http://schemas.microsoft.com/office/drawing/2016/5/11/chartex" xmlns:cx6="http://schemas.microsoft.com/office/drawing/2016/5/12/chartex" xmlns:cx7="http://schemas.microsoft.com/office/drawing/2016/5/13/chartex" xmlns:cx8="http://schemas.microsoft.com/office/drawing/2016/5/14/chartex" xmlns:mc="http://schemas.openxmlformats.org/markup-compatibility/2006" xmlns:aink="http://schemas.microsoft.com/office/drawing/2016/ink" xmlns:am3d="http://schemas.microsoft.com/office/drawing/2017/model3d" xmlns:o="urn:schemas-microsoft-com:office:office" xmlns:oel="http://schemas.microsoft.com/office/2019/extlst" xmlns:r="http://schemas.openxmlformats.org/officeDocument/2006/relationships" xmlns:m="http://schemas.openxmlformats.org/officeDocument/2006/math" xmlns:v="urn:schemas-microsoft-com:vml" xmlns:wp14="http://schemas.microsoft.com/office/word/2010/wordprocessingDrawing" xmlns:wp="http://schemas.openxmlformats.org/drawingml/2006/wordprocessingDrawing" xmlns:w10="urn:schemas-microsoft-com:office:word" xmlns:w="http://schemas.openxmlformats.org/wordprocessingml/2006/main" xmlns:w14="http://schemas.microsoft.com/office/word/2010/wordml" xmlns:w15="http://schemas.microsoft.com/office/word/2012/wordml" xmlns:w16cex="http://schemas.microsoft.com/office/word/2018/wordml/cex" xmlns:w16cid="http://schemas.microsoft.com/office/word/2016/wordml/cid" xmlns:w16="http://schemas.microsoft.com/office/word/2018/wordml" xmlns:w16du="http://schemas.microsoft.com/office/word/2023/wordml/word16du" xmlns:w16sdtdh="http://schemas.microsoft.com/office/word/2020/wordml/sdtdatahash" xmlns:w16se="http://schemas.microsoft.com/office/word/2015/wordml/symex" xmlns:wpg="http://schemas.microsoft.com/office/word/2010/wordprocessingGroup" xmlns:wpi="http://schemas.microsoft.com/office/word/2010/wordprocessingInk" xmlns:wne="http://schemas.microsoft.com/office/word/2006/wordml" xmlns:wps="http://schemas.microsoft.com/office/word/2010/wordprocessingShape" mc:Ignorable="w14 w15 w16se w16cid w16 w16cex w16sdtdh w16du wp14">
+<w:footnotes xmlns:wpc="http://schemas.microsoft.com/office/word/2010/wordprocessingCanvas" xmlns:cx="http://schemas.microsoft.com/office/drawing/2014/chartex" xmlns:cx1="http://schemas.microsoft.com/office/drawing/2015/9/8/chartex" xmlns:cx2="http://schemas.microsoft.com/office/drawing/2015/10/21/chartex" xmlns:cx3="http://schemas.microsoft.com/office/drawing/2016/5/9/chartex" xmlns:cx4="http://schemas.microsoft.com/office/drawing/2016/5/10/chartex" xmlns:cx5="http://schemas.microsoft.com/office/drawing/2016/5/11/chartex" xmlns:cx6="http://schemas.microsoft.com/office/drawing/2016/5/12/chartex" xmlns:cx7="http://schemas.microsoft.com/office/drawing/2016/5/13/chartex" xmlns:cx8="http://schemas.microsoft.com/office/drawing/2016/5/14/chartex" xmlns:mc="http://schemas.openxmlformats.org/markup-compatibility/2006" xmlns:aink="http://schemas.microsoft.com/office/drawing/2016/ink" xmlns:am3d="http://schemas.microsoft.com/office/drawing/2017/model3d" xmlns:o="urn:schemas-microsoft-com:office:office" xmlns:r="http://schemas.openxmlformats.org/officeDocument/2006/relationships" xmlns:m="http://schemas.openxmlformats.org/officeDocument/2006/math" xmlns:v="urn:schemas-microsoft-com:vml" xmlns:wp14="http://schemas.microsoft.com/office/word/2010/wordprocessingDrawing" xmlns:wp="http://schemas.openxmlformats.org/drawingml/2006/wordprocessingDrawing" xmlns:w10="urn:schemas-microsoft-com:office:word" xmlns:w="http://schemas.openxmlformats.org/wordprocessingml/2006/main" xmlns:w14="http://schemas.microsoft.com/office/word/2010/wordml" xmlns:w15="http://schemas.microsoft.com/office/word/2012/wordml" xmlns:w16cex="http://schemas.microsoft.com/office/word/2018/wordml/cex" xmlns:w16cid="http://schemas.microsoft.com/office/word/2016/wordml/cid" xmlns:w16="http://schemas.microsoft.com/office/word/2018/wordml" xmlns:w16sdtdh="http://schemas.microsoft.com/office/word/2020/wordml/sdtdatahash" xmlns:w16se="http://schemas.microsoft.com/office/word/2015/wordml/symex" xmlns:wpg="http://schemas.microsoft.com/office/word/2010/wordprocessingGroup" xmlns:wpi="http://schemas.microsoft.com/office/word/2010/wordprocessingInk" xmlns:wne="http://schemas.microsoft.com/office/word/2006/wordml" xmlns:wps="http://schemas.microsoft.com/office/word/2010/wordprocessingShape" mc:Ignorable="w14 w15 w16se w16cid w16 w16cex w16sdtdh wp14">
   <w:footnote w:type="separator" w:id="-1">
     <w:p>
       <w:pPr>
@@ -2262,7 +796,7 @@
 </file>
 
 <file path=word/numbering.xml><?xml version="1.0" encoding="utf-8"?>
-<w:numbering xmlns:wpc="http://schemas.microsoft.com/office/word/2010/wordprocessingCanvas" xmlns:cx="http://schemas.microsoft.com/office/drawing/2014/chartex" xmlns:cx1="http://schemas.microsoft.com/office/drawing/2015/9/8/chartex" xmlns:cx2="http://schemas.microsoft.com/office/drawing/2015/10/21/chartex" xmlns:cx3="http://schemas.microsoft.com/office/drawing/2016/5/9/chartex" xmlns:cx4="http://schemas.microsoft.com/office/drawing/2016/5/10/chartex" xmlns:cx5="http://schemas.microsoft.com/office/drawing/2016/5/11/chartex" xmlns:cx6="http://schemas.microsoft.com/office/drawing/2016/5/12/chartex" xmlns:cx7="http://schemas.microsoft.com/office/drawing/2016/5/13/chartex" xmlns:cx8="http://schemas.microsoft.com/office/drawing/2016/5/14/chartex" xmlns:mc="http://schemas.openxmlformats.org/markup-compatibility/2006" xmlns:aink="http://schemas.microsoft.com/office/drawing/2016/ink" xmlns:am3d="http://schemas.microsoft.com/office/drawing/2017/model3d" xmlns:o="urn:schemas-microsoft-com:office:office" xmlns:oel="http://schemas.microsoft.com/office/2019/extlst" xmlns:r="http://schemas.openxmlformats.org/officeDocument/2006/relationships" xmlns:m="http://schemas.openxmlformats.org/officeDocument/2006/math" xmlns:v="urn:schemas-microsoft-com:vml" xmlns:wp14="http://schemas.microsoft.com/office/word/2010/wordprocessingDrawing" xmlns:wp="http://schemas.openxmlformats.org/drawingml/2006/wordprocessingDrawing" xmlns:w10="urn:schemas-microsoft-com:office:word" xmlns:w="http://schemas.openxmlformats.org/wordprocessingml/2006/main" xmlns:w14="http://schemas.microsoft.com/office/word/2010/wordml" xmlns:w15="http://schemas.microsoft.com/office/word/2012/wordml" xmlns:w16cex="http://schemas.microsoft.com/office/word/2018/wordml/cex" xmlns:w16cid="http://schemas.microsoft.com/office/word/2016/wordml/cid" xmlns:w16="http://schemas.microsoft.com/office/word/2018/wordml" xmlns:w16du="http://schemas.microsoft.com/office/word/2023/wordml/word16du" xmlns:w16sdtdh="http://schemas.microsoft.com/office/word/2020/wordml/sdtdatahash" xmlns:w16se="http://schemas.microsoft.com/office/word/2015/wordml/symex" xmlns:wpg="http://schemas.microsoft.com/office/word/2010/wordprocessingGroup" xmlns:wpi="http://schemas.microsoft.com/office/word/2010/wordprocessingInk" xmlns:wne="http://schemas.microsoft.com/office/word/2006/wordml" xmlns:wps="http://schemas.microsoft.com/office/word/2010/wordprocessingShape" mc:Ignorable="w14 w15 w16se w16cid w16 w16cex w16sdtdh w16du wp14">
+<w:numbering xmlns:wpc="http://schemas.microsoft.com/office/word/2010/wordprocessingCanvas" xmlns:cx="http://schemas.microsoft.com/office/drawing/2014/chartex" xmlns:cx1="http://schemas.microsoft.com/office/drawing/2015/9/8/chartex" xmlns:cx2="http://schemas.microsoft.com/office/drawing/2015/10/21/chartex" xmlns:cx3="http://schemas.microsoft.com/office/drawing/2016/5/9/chartex" xmlns:cx4="http://schemas.microsoft.com/office/drawing/2016/5/10/chartex" xmlns:cx5="http://schemas.microsoft.com/office/drawing/2016/5/11/chartex" xmlns:cx6="http://schemas.microsoft.com/office/drawing/2016/5/12/chartex" xmlns:cx7="http://schemas.microsoft.com/office/drawing/2016/5/13/chartex" xmlns:cx8="http://schemas.microsoft.com/office/drawing/2016/5/14/chartex" xmlns:mc="http://schemas.openxmlformats.org/markup-compatibility/2006" xmlns:aink="http://schemas.microsoft.com/office/drawing/2016/ink" xmlns:am3d="http://schemas.microsoft.com/office/drawing/2017/model3d" xmlns:o="urn:schemas-microsoft-com:office:office" xmlns:r="http://schemas.openxmlformats.org/officeDocument/2006/relationships" xmlns:m="http://schemas.openxmlformats.org/officeDocument/2006/math" xmlns:v="urn:schemas-microsoft-com:vml" xmlns:wp14="http://schemas.microsoft.com/office/word/2010/wordprocessingDrawing" xmlns:wp="http://schemas.openxmlformats.org/drawingml/2006/wordprocessingDrawing" xmlns:w10="urn:schemas-microsoft-com:office:word" xmlns:w="http://schemas.openxmlformats.org/wordprocessingml/2006/main" xmlns:w14="http://schemas.microsoft.com/office/word/2010/wordml" xmlns:w15="http://schemas.microsoft.com/office/word/2012/wordml" xmlns:w16cex="http://schemas.microsoft.com/office/word/2018/wordml/cex" xmlns:w16cid="http://schemas.microsoft.com/office/word/2016/wordml/cid" xmlns:w16="http://schemas.microsoft.com/office/word/2018/wordml" xmlns:w16sdtdh="http://schemas.microsoft.com/office/word/2020/wordml/sdtdatahash" xmlns:w16se="http://schemas.microsoft.com/office/word/2015/wordml/symex" xmlns:wpg="http://schemas.microsoft.com/office/word/2010/wordprocessingGroup" xmlns:wpi="http://schemas.microsoft.com/office/word/2010/wordprocessingInk" xmlns:wne="http://schemas.microsoft.com/office/word/2006/wordml" xmlns:wps="http://schemas.microsoft.com/office/word/2010/wordprocessingShape" mc:Ignorable="w14 w15 w16se w16cid w16 w16cex w16sdtdh wp14">
   <w:abstractNum w:abstractNumId="0" w15:restartNumberingAfterBreak="0">
     <w:nsid w:val="118F60B8"/>
     <w:multiLevelType w:val="hybridMultilevel"/>
@@ -3068,6 +1602,123 @@
     </w:lvl>
   </w:abstractNum>
   <w:abstractNum w:abstractNumId="9" w15:restartNumberingAfterBreak="0">
+    <w:nsid w:val="67283BBE"/>
+    <w:multiLevelType w:val="multilevel"/>
+    <w:tmpl w:val="6DF60C2E"/>
+    <w:lvl w:ilvl="0">
+      <w:start w:val="1"/>
+      <w:numFmt w:val="decimal"/>
+      <w:lvlText w:val="%1."/>
+      <w:lvlJc w:val="left"/>
+      <w:pPr>
+        <w:tabs>
+          <w:tab w:val="num" w:pos="720"/>
+        </w:tabs>
+        <w:ind w:left="720" w:hanging="360"/>
+      </w:pPr>
+    </w:lvl>
+    <w:lvl w:ilvl="1">
+      <w:start w:val="1"/>
+      <w:numFmt w:val="bullet"/>
+      <w:lvlText w:val="o"/>
+      <w:lvlJc w:val="left"/>
+      <w:pPr>
+        <w:tabs>
+          <w:tab w:val="num" w:pos="1440"/>
+        </w:tabs>
+        <w:ind w:left="1440" w:hanging="360"/>
+      </w:pPr>
+      <w:rPr>
+        <w:rFonts w:ascii="Courier New" w:hAnsi="Courier New" w:hint="default"/>
+        <w:sz w:val="20"/>
+      </w:rPr>
+    </w:lvl>
+    <w:lvl w:ilvl="2" w:tentative="1">
+      <w:start w:val="1"/>
+      <w:numFmt w:val="decimal"/>
+      <w:lvlText w:val="%3."/>
+      <w:lvlJc w:val="left"/>
+      <w:pPr>
+        <w:tabs>
+          <w:tab w:val="num" w:pos="2160"/>
+        </w:tabs>
+        <w:ind w:left="2160" w:hanging="360"/>
+      </w:pPr>
+    </w:lvl>
+    <w:lvl w:ilvl="3" w:tentative="1">
+      <w:start w:val="1"/>
+      <w:numFmt w:val="decimal"/>
+      <w:lvlText w:val="%4."/>
+      <w:lvlJc w:val="left"/>
+      <w:pPr>
+        <w:tabs>
+          <w:tab w:val="num" w:pos="2880"/>
+        </w:tabs>
+        <w:ind w:left="2880" w:hanging="360"/>
+      </w:pPr>
+    </w:lvl>
+    <w:lvl w:ilvl="4" w:tentative="1">
+      <w:start w:val="1"/>
+      <w:numFmt w:val="decimal"/>
+      <w:lvlText w:val="%5."/>
+      <w:lvlJc w:val="left"/>
+      <w:pPr>
+        <w:tabs>
+          <w:tab w:val="num" w:pos="3600"/>
+        </w:tabs>
+        <w:ind w:left="3600" w:hanging="360"/>
+      </w:pPr>
+    </w:lvl>
+    <w:lvl w:ilvl="5" w:tentative="1">
+      <w:start w:val="1"/>
+      <w:numFmt w:val="decimal"/>
+      <w:lvlText w:val="%6."/>
+      <w:lvlJc w:val="left"/>
+      <w:pPr>
+        <w:tabs>
+          <w:tab w:val="num" w:pos="4320"/>
+        </w:tabs>
+        <w:ind w:left="4320" w:hanging="360"/>
+      </w:pPr>
+    </w:lvl>
+    <w:lvl w:ilvl="6" w:tentative="1">
+      <w:start w:val="1"/>
+      <w:numFmt w:val="decimal"/>
+      <w:lvlText w:val="%7."/>
+      <w:lvlJc w:val="left"/>
+      <w:pPr>
+        <w:tabs>
+          <w:tab w:val="num" w:pos="5040"/>
+        </w:tabs>
+        <w:ind w:left="5040" w:hanging="360"/>
+      </w:pPr>
+    </w:lvl>
+    <w:lvl w:ilvl="7" w:tentative="1">
+      <w:start w:val="1"/>
+      <w:numFmt w:val="decimal"/>
+      <w:lvlText w:val="%8."/>
+      <w:lvlJc w:val="left"/>
+      <w:pPr>
+        <w:tabs>
+          <w:tab w:val="num" w:pos="5760"/>
+        </w:tabs>
+        <w:ind w:left="5760" w:hanging="360"/>
+      </w:pPr>
+    </w:lvl>
+    <w:lvl w:ilvl="8" w:tentative="1">
+      <w:start w:val="1"/>
+      <w:numFmt w:val="decimal"/>
+      <w:lvlText w:val="%9."/>
+      <w:lvlJc w:val="left"/>
+      <w:pPr>
+        <w:tabs>
+          <w:tab w:val="num" w:pos="6480"/>
+        </w:tabs>
+        <w:ind w:left="6480" w:hanging="360"/>
+      </w:pPr>
+    </w:lvl>
+  </w:abstractNum>
+  <w:abstractNum w:abstractNumId="10" w15:restartNumberingAfterBreak="0">
     <w:nsid w:val="6A6B4E9C"/>
     <w:multiLevelType w:val="hybridMultilevel"/>
     <w:tmpl w:val="498CD516"/>
@@ -3083,7 +1734,7 @@
         <w:rFonts w:hint="default"/>
       </w:rPr>
     </w:lvl>
-    <w:lvl w:ilvl="1" w:tplc="0C0A0019" w:tentative="1">
+    <w:lvl w:ilvl="1" w:tplc="0C0A0019">
       <w:start w:val="1"/>
       <w:numFmt w:val="lowerLetter"/>
       <w:lvlText w:val="%2."/>
@@ -3156,41 +1807,44 @@
       </w:pPr>
     </w:lvl>
   </w:abstractNum>
-  <w:num w:numId="1" w16cid:durableId="653678728">
+  <w:num w:numId="1">
     <w:abstractNumId w:val="1"/>
   </w:num>
-  <w:num w:numId="2" w16cid:durableId="607202354">
+  <w:num w:numId="2">
     <w:abstractNumId w:val="6"/>
   </w:num>
-  <w:num w:numId="3" w16cid:durableId="1643733434">
+  <w:num w:numId="3">
     <w:abstractNumId w:val="0"/>
   </w:num>
-  <w:num w:numId="4" w16cid:durableId="659500362">
+  <w:num w:numId="4">
     <w:abstractNumId w:val="8"/>
   </w:num>
-  <w:num w:numId="5" w16cid:durableId="2045669234">
+  <w:num w:numId="5">
     <w:abstractNumId w:val="5"/>
   </w:num>
-  <w:num w:numId="6" w16cid:durableId="1714647978">
+  <w:num w:numId="6">
     <w:abstractNumId w:val="2"/>
   </w:num>
-  <w:num w:numId="7" w16cid:durableId="1314870288">
+  <w:num w:numId="7">
     <w:abstractNumId w:val="4"/>
   </w:num>
-  <w:num w:numId="8" w16cid:durableId="282005277">
+  <w:num w:numId="8">
     <w:abstractNumId w:val="7"/>
   </w:num>
-  <w:num w:numId="9" w16cid:durableId="726683971">
+  <w:num w:numId="9">
     <w:abstractNumId w:val="3"/>
   </w:num>
-  <w:num w:numId="10" w16cid:durableId="1528711500">
+  <w:num w:numId="10">
+    <w:abstractNumId w:val="10"/>
+  </w:num>
+  <w:num w:numId="11">
     <w:abstractNumId w:val="9"/>
   </w:num>
 </w:numbering>
 </file>
 
 <file path=word/styles.xml><?xml version="1.0" encoding="utf-8"?>
-<w:styles xmlns:mc="http://schemas.openxmlformats.org/markup-compatibility/2006" xmlns:r="http://schemas.openxmlformats.org/officeDocument/2006/relationships" xmlns:w="http://schemas.openxmlformats.org/wordprocessingml/2006/main" xmlns:w14="http://schemas.microsoft.com/office/word/2010/wordml" xmlns:w15="http://schemas.microsoft.com/office/word/2012/wordml" xmlns:w16cex="http://schemas.microsoft.com/office/word/2018/wordml/cex" xmlns:w16cid="http://schemas.microsoft.com/office/word/2016/wordml/cid" xmlns:w16="http://schemas.microsoft.com/office/word/2018/wordml" xmlns:w16du="http://schemas.microsoft.com/office/word/2023/wordml/word16du" xmlns:w16sdtdh="http://schemas.microsoft.com/office/word/2020/wordml/sdtdatahash" xmlns:w16se="http://schemas.microsoft.com/office/word/2015/wordml/symex" mc:Ignorable="w14 w15 w16se w16cid w16 w16cex w16sdtdh w16du">
+<w:styles xmlns:mc="http://schemas.openxmlformats.org/markup-compatibility/2006" xmlns:r="http://schemas.openxmlformats.org/officeDocument/2006/relationships" xmlns:w="http://schemas.openxmlformats.org/wordprocessingml/2006/main" xmlns:w14="http://schemas.microsoft.com/office/word/2010/wordml" xmlns:w15="http://schemas.microsoft.com/office/word/2012/wordml" xmlns:w16cex="http://schemas.microsoft.com/office/word/2018/wordml/cex" xmlns:w16cid="http://schemas.microsoft.com/office/word/2016/wordml/cid" xmlns:w16="http://schemas.microsoft.com/office/word/2018/wordml" xmlns:w16sdtdh="http://schemas.microsoft.com/office/word/2020/wordml/sdtdatahash" xmlns:w16se="http://schemas.microsoft.com/office/word/2015/wordml/symex" mc:Ignorable="w14 w15 w16se w16cid w16 w16cex w16sdtdh">
   <w:docDefaults>
     <w:rPrDefault>
       <w:rPr>
@@ -4178,10 +2832,10 @@
   <a:themeElements>
     <a:clrScheme name="Office">
       <a:dk1>
-        <a:sysClr val="windowText" lastClr="000000"/>
+        <a:sysClr val="windowText" lastClr="FFFFFF"/>
       </a:dk1>
       <a:lt1>
-        <a:sysClr val="window" lastClr="FFFFFF"/>
+        <a:sysClr val="window" lastClr="000000"/>
       </a:lt1>
       <a:dk2>
         <a:srgbClr val="0E2841"/>
